--- a/Site_Planning_Collection/DesignDoc.docx
+++ b/Site_Planning_Collection/DesignDoc.docx
@@ -1,6 +1,6 @@
 
 <file path=word/document.xml><?xml version="1.0" encoding="utf-8"?>
-<w:document xmlns:wpc="http://schemas.microsoft.com/office/word/2010/wordprocessingCanvas" xmlns:mc="http://schemas.openxmlformats.org/markup-compatibility/2006" xmlns:o="urn:schemas-microsoft-com:office:office" xmlns:r="http://schemas.openxmlformats.org/officeDocument/2006/relationships" xmlns:m="http://schemas.openxmlformats.org/officeDocument/2006/math" xmlns:v="urn:schemas-microsoft-com:vml" xmlns:wp14="http://schemas.microsoft.com/office/word/2010/wordprocessingDrawing" xmlns:wp="http://schemas.openxmlformats.org/drawingml/2006/wordprocessingDrawing" xmlns:w10="urn:schemas-microsoft-com:office:word" xmlns:w="http://schemas.openxmlformats.org/wordprocessingml/2006/main" xmlns:w14="http://schemas.microsoft.com/office/word/2010/wordml" xmlns:w15="http://schemas.microsoft.com/office/word/2012/wordml" xmlns:wpg="http://schemas.microsoft.com/office/word/2010/wordprocessingGroup" xmlns:wpi="http://schemas.microsoft.com/office/word/2010/wordprocessingInk" xmlns:wne="http://schemas.microsoft.com/office/word/2006/wordml" xmlns:wps="http://schemas.microsoft.com/office/word/2010/wordprocessingShape" mc:Ignorable="w14 w15 wp14">
+<w:document xmlns:wpc="http://schemas.microsoft.com/office/word/2010/wordprocessingCanvas" xmlns:cx="http://schemas.microsoft.com/office/drawing/2014/chartex" xmlns:cx1="http://schemas.microsoft.com/office/drawing/2015/9/8/chartex" xmlns:cx2="http://schemas.microsoft.com/office/drawing/2015/10/21/chartex" xmlns:mc="http://schemas.openxmlformats.org/markup-compatibility/2006" xmlns:o="urn:schemas-microsoft-com:office:office" xmlns:r="http://schemas.openxmlformats.org/officeDocument/2006/relationships" xmlns:m="http://schemas.openxmlformats.org/officeDocument/2006/math" xmlns:v="urn:schemas-microsoft-com:vml" xmlns:wp14="http://schemas.microsoft.com/office/word/2010/wordprocessingDrawing" xmlns:wp="http://schemas.openxmlformats.org/drawingml/2006/wordprocessingDrawing" xmlns:w10="urn:schemas-microsoft-com:office:word" xmlns:w="http://schemas.openxmlformats.org/wordprocessingml/2006/main" xmlns:w14="http://schemas.microsoft.com/office/word/2010/wordml" xmlns:w15="http://schemas.microsoft.com/office/word/2012/wordml" xmlns:w16se="http://schemas.microsoft.com/office/word/2015/wordml/symex" xmlns:wpg="http://schemas.microsoft.com/office/word/2010/wordprocessingGroup" xmlns:wpi="http://schemas.microsoft.com/office/word/2010/wordprocessingInk" xmlns:wne="http://schemas.microsoft.com/office/word/2006/wordml" xmlns:wps="http://schemas.microsoft.com/office/word/2010/wordprocessingShape" mc:Ignorable="w14 w15 w16se wp14">
   <w:body>
     <w:sdt>
       <w:sdtPr>
@@ -646,7 +646,6 @@
                                   <w:dataBinding w:prefixMappings="xmlns:ns0='http://purl.org/dc/elements/1.1/' xmlns:ns1='http://schemas.openxmlformats.org/package/2006/metadata/core-properties' " w:xpath="/ns1:coreProperties[1]/ns0:subject[1]" w:storeItemID="{6C3C8BC8-F283-45AE-878A-BAB7291924A1}"/>
                                   <w:text/>
                                 </w:sdtPr>
-                                <w:sdtEndPr/>
                                 <w:sdtContent>
                                   <w:p>
                                     <w:pPr>
@@ -748,7 +747,6 @@
                             <w:dataBinding w:prefixMappings="xmlns:ns0='http://purl.org/dc/elements/1.1/' xmlns:ns1='http://schemas.openxmlformats.org/package/2006/metadata/core-properties' " w:xpath="/ns1:coreProperties[1]/ns0:subject[1]" w:storeItemID="{6C3C8BC8-F283-45AE-878A-BAB7291924A1}"/>
                             <w:text/>
                           </w:sdtPr>
-                          <w:sdtEndPr/>
                           <w:sdtContent>
                             <w:p>
                               <w:pPr>
@@ -832,90 +830,81 @@
         <w:p>
           <w:pPr>
             <w:pStyle w:val="TOC1"/>
-            <w:tabs>
-              <w:tab w:val="left" w:pos="440"/>
-              <w:tab w:val="right" w:leader="dot" w:pos="10070"/>
-            </w:tabs>
             <w:rPr>
               <w:rFonts w:cstheme="minorBidi"/>
-              <w:noProof/>
             </w:rPr>
           </w:pPr>
           <w:r>
+            <w:rPr>
+              <w:noProof w:val="0"/>
+            </w:rPr>
             <w:fldChar w:fldCharType="begin"/>
           </w:r>
           <w:r>
             <w:instrText xml:space="preserve"> TOC \o "1-3" \h \z \u </w:instrText>
           </w:r>
           <w:r>
+            <w:rPr>
+              <w:noProof w:val="0"/>
+            </w:rPr>
             <w:fldChar w:fldCharType="separate"/>
           </w:r>
           <w:hyperlink w:anchor="_Toc445635694" w:history="1">
             <w:r>
               <w:rPr>
                 <w:rStyle w:val="Hyperlink"/>
-                <w:noProof/>
               </w:rPr>
               <w:t>1.</w:t>
             </w:r>
             <w:r>
               <w:rPr>
                 <w:rFonts w:cstheme="minorBidi"/>
-                <w:noProof/>
               </w:rPr>
               <w:tab/>
             </w:r>
             <w:r>
               <w:rPr>
                 <w:rStyle w:val="Hyperlink"/>
-                <w:noProof/>
               </w:rPr>
               <w:t>Introduction</w:t>
             </w:r>
             <w:r>
               <w:rPr>
-                <w:noProof/>
                 <w:webHidden/>
               </w:rPr>
               <w:tab/>
             </w:r>
             <w:r>
               <w:rPr>
-                <w:noProof/>
                 <w:webHidden/>
               </w:rPr>
               <w:fldChar w:fldCharType="begin"/>
             </w:r>
             <w:r>
               <w:rPr>
-                <w:noProof/>
                 <w:webHidden/>
               </w:rPr>
               <w:instrText xml:space="preserve"> PAGEREF _Toc445635694 \h </w:instrText>
             </w:r>
             <w:r>
               <w:rPr>
-                <w:noProof/>
                 <w:webHidden/>
               </w:rPr>
             </w:r>
             <w:r>
               <w:rPr>
-                <w:noProof/>
                 <w:webHidden/>
               </w:rPr>
               <w:fldChar w:fldCharType="separate"/>
             </w:r>
             <w:r>
               <w:rPr>
-                <w:noProof/>
                 <w:webHidden/>
               </w:rPr>
               <w:t>2</w:t>
             </w:r>
             <w:r>
               <w:rPr>
-                <w:noProof/>
                 <w:webHidden/>
               </w:rPr>
               <w:fldChar w:fldCharType="end"/>
@@ -1513,66 +1502,54 @@
         <w:p>
           <w:pPr>
             <w:pStyle w:val="TOC1"/>
-            <w:tabs>
-              <w:tab w:val="right" w:leader="dot" w:pos="10070"/>
-            </w:tabs>
             <w:rPr>
               <w:rFonts w:cstheme="minorBidi"/>
-              <w:noProof/>
             </w:rPr>
           </w:pPr>
           <w:hyperlink w:anchor="_Toc445635702" w:history="1">
             <w:r>
               <w:rPr>
                 <w:rStyle w:val="Hyperlink"/>
-                <w:noProof/>
               </w:rPr>
               <w:t>2. Requirements</w:t>
             </w:r>
             <w:r>
               <w:rPr>
-                <w:noProof/>
                 <w:webHidden/>
               </w:rPr>
               <w:tab/>
             </w:r>
             <w:r>
               <w:rPr>
-                <w:noProof/>
                 <w:webHidden/>
               </w:rPr>
               <w:fldChar w:fldCharType="begin"/>
             </w:r>
             <w:r>
               <w:rPr>
-                <w:noProof/>
                 <w:webHidden/>
               </w:rPr>
               <w:instrText xml:space="preserve"> PAGEREF _Toc445635702 \h </w:instrText>
             </w:r>
             <w:r>
               <w:rPr>
-                <w:noProof/>
                 <w:webHidden/>
               </w:rPr>
             </w:r>
             <w:r>
               <w:rPr>
-                <w:noProof/>
                 <w:webHidden/>
               </w:rPr>
               <w:fldChar w:fldCharType="separate"/>
             </w:r>
             <w:r>
               <w:rPr>
-                <w:noProof/>
                 <w:webHidden/>
               </w:rPr>
               <w:t>3</w:t>
             </w:r>
             <w:r>
               <w:rPr>
-                <w:noProof/>
                 <w:webHidden/>
               </w:rPr>
               <w:fldChar w:fldCharType="end"/>
@@ -1918,66 +1895,54 @@
         <w:p>
           <w:pPr>
             <w:pStyle w:val="TOC1"/>
-            <w:tabs>
-              <w:tab w:val="right" w:leader="dot" w:pos="10070"/>
-            </w:tabs>
             <w:rPr>
               <w:rFonts w:cstheme="minorBidi"/>
-              <w:noProof/>
             </w:rPr>
           </w:pPr>
           <w:hyperlink w:anchor="_Toc445635707" w:history="1">
             <w:r>
               <w:rPr>
                 <w:rStyle w:val="Hyperlink"/>
-                <w:noProof/>
               </w:rPr>
               <w:t>3. Data Design</w:t>
             </w:r>
             <w:r>
               <w:rPr>
-                <w:noProof/>
                 <w:webHidden/>
               </w:rPr>
               <w:tab/>
             </w:r>
             <w:r>
               <w:rPr>
-                <w:noProof/>
                 <w:webHidden/>
               </w:rPr>
               <w:fldChar w:fldCharType="begin"/>
             </w:r>
             <w:r>
               <w:rPr>
-                <w:noProof/>
                 <w:webHidden/>
               </w:rPr>
               <w:instrText xml:space="preserve"> PAGEREF _Toc445635707 \h </w:instrText>
             </w:r>
             <w:r>
               <w:rPr>
-                <w:noProof/>
                 <w:webHidden/>
               </w:rPr>
             </w:r>
             <w:r>
               <w:rPr>
-                <w:noProof/>
                 <w:webHidden/>
               </w:rPr>
               <w:fldChar w:fldCharType="separate"/>
             </w:r>
             <w:r>
               <w:rPr>
-                <w:noProof/>
                 <w:webHidden/>
               </w:rPr>
               <w:t>4</w:t>
             </w:r>
             <w:r>
               <w:rPr>
-                <w:noProof/>
                 <w:webHidden/>
               </w:rPr>
               <w:fldChar w:fldCharType="end"/>
@@ -2239,66 +2204,54 @@
         <w:p>
           <w:pPr>
             <w:pStyle w:val="TOC1"/>
-            <w:tabs>
-              <w:tab w:val="right" w:leader="dot" w:pos="10070"/>
-            </w:tabs>
             <w:rPr>
               <w:rFonts w:cstheme="minorBidi"/>
-              <w:noProof/>
             </w:rPr>
           </w:pPr>
           <w:hyperlink w:anchor="_Toc445635711" w:history="1">
             <w:r>
               <w:rPr>
                 <w:rStyle w:val="Hyperlink"/>
-                <w:noProof/>
               </w:rPr>
               <w:t>4. System Design</w:t>
             </w:r>
             <w:r>
               <w:rPr>
-                <w:noProof/>
                 <w:webHidden/>
               </w:rPr>
               <w:tab/>
             </w:r>
             <w:r>
               <w:rPr>
-                <w:noProof/>
                 <w:webHidden/>
               </w:rPr>
               <w:fldChar w:fldCharType="begin"/>
             </w:r>
             <w:r>
               <w:rPr>
-                <w:noProof/>
                 <w:webHidden/>
               </w:rPr>
               <w:instrText xml:space="preserve"> PAGEREF _Toc445635711 \h </w:instrText>
             </w:r>
             <w:r>
               <w:rPr>
-                <w:noProof/>
                 <w:webHidden/>
               </w:rPr>
             </w:r>
             <w:r>
               <w:rPr>
-                <w:noProof/>
                 <w:webHidden/>
               </w:rPr>
               <w:fldChar w:fldCharType="separate"/>
             </w:r>
             <w:r>
               <w:rPr>
-                <w:noProof/>
                 <w:webHidden/>
               </w:rPr>
               <w:t>7</w:t>
             </w:r>
             <w:r>
               <w:rPr>
-                <w:noProof/>
                 <w:webHidden/>
               </w:rPr>
               <w:fldChar w:fldCharType="end"/>
@@ -2646,66 +2599,54 @@
         <w:p>
           <w:pPr>
             <w:pStyle w:val="TOC1"/>
-            <w:tabs>
-              <w:tab w:val="right" w:leader="dot" w:pos="10070"/>
-            </w:tabs>
             <w:rPr>
               <w:rFonts w:cstheme="minorBidi"/>
-              <w:noProof/>
             </w:rPr>
           </w:pPr>
           <w:hyperlink w:anchor="_Toc445635716" w:history="1">
             <w:r>
               <w:rPr>
                 <w:rStyle w:val="Hyperlink"/>
-                <w:noProof/>
               </w:rPr>
               <w:t>Approval and Authority to Proceed</w:t>
             </w:r>
             <w:r>
               <w:rPr>
-                <w:noProof/>
                 <w:webHidden/>
               </w:rPr>
               <w:tab/>
             </w:r>
             <w:r>
               <w:rPr>
-                <w:noProof/>
                 <w:webHidden/>
               </w:rPr>
               <w:fldChar w:fldCharType="begin"/>
             </w:r>
             <w:r>
               <w:rPr>
-                <w:noProof/>
                 <w:webHidden/>
               </w:rPr>
               <w:instrText xml:space="preserve"> PAGEREF _Toc445635716 \h </w:instrText>
             </w:r>
             <w:r>
               <w:rPr>
-                <w:noProof/>
                 <w:webHidden/>
               </w:rPr>
             </w:r>
             <w:r>
               <w:rPr>
-                <w:noProof/>
                 <w:webHidden/>
               </w:rPr>
               <w:fldChar w:fldCharType="separate"/>
             </w:r>
             <w:r>
               <w:rPr>
-                <w:noProof/>
                 <w:webHidden/>
               </w:rPr>
               <w:t>17</w:t>
             </w:r>
             <w:r>
               <w:rPr>
-                <w:noProof/>
                 <w:webHidden/>
               </w:rPr>
               <w:fldChar w:fldCharType="end"/>
@@ -3182,8 +3123,6 @@
         <w:spacing w:after="240"/>
       </w:pPr>
       <w:bookmarkStart w:id="9" w:name="_Toc445635703"/>
-      <w:bookmarkStart w:id="10" w:name="_GoBack"/>
-      <w:bookmarkEnd w:id="10"/>
       <w:r>
         <w:t>System Functionality</w:t>
       </w:r>
@@ -3244,14 +3183,26 @@
           <w:ilvl w:val="0"/>
           <w:numId w:val="9"/>
         </w:numPr>
-      </w:pPr>
-      <w:r>
-        <w:t>Donors</w:t>
-      </w:r>
-      <w:r>
-        <w:t xml:space="preserve"> should be able to make D</w:t>
-      </w:r>
-      <w:r>
+        <w:rPr>
+          <w:color w:val="FF0000"/>
+        </w:rPr>
+      </w:pPr>
+      <w:r>
+        <w:rPr>
+          <w:color w:val="FF0000"/>
+        </w:rPr>
+        <w:t xml:space="preserve">Supporters </w:t>
+      </w:r>
+      <w:r>
+        <w:rPr>
+          <w:color w:val="FF0000"/>
+        </w:rPr>
+        <w:t>should be able to make D</w:t>
+      </w:r>
+      <w:r>
+        <w:rPr>
+          <w:color w:val="FF0000"/>
+        </w:rPr>
         <w:t>onations and safely and electronically pay for them</w:t>
       </w:r>
     </w:p>
@@ -3277,12 +3228,21 @@
           <w:ilvl w:val="0"/>
           <w:numId w:val="9"/>
         </w:numPr>
-      </w:pPr>
-      <w:r>
+        <w:rPr>
+          <w:color w:val="FF0000"/>
+        </w:rPr>
+      </w:pPr>
+      <w:r>
+        <w:rPr>
+          <w:color w:val="FF0000"/>
+        </w:rPr>
         <w:t>Administrators should be able to</w:t>
       </w:r>
       <w:r>
-        <w:t xml:space="preserve"> view records of Donors, Donations, and Volunteers</w:t>
+        <w:rPr>
+          <w:color w:val="FF0000"/>
+        </w:rPr>
+        <w:t xml:space="preserve"> view records of Donations, and Volunteers</w:t>
       </w:r>
     </w:p>
     <w:p>
@@ -3306,9 +3266,18 @@
         </w:numPr>
       </w:pPr>
       <w:r>
-        <w:t>Donor, Donation, and Volunteer information</w:t>
-      </w:r>
-      <w:r>
+        <w:t xml:space="preserve"> </w:t>
+      </w:r>
+      <w:r>
+        <w:rPr>
+          <w:color w:val="FF0000"/>
+        </w:rPr>
+        <w:t>Donation, and Volunteer information</w:t>
+      </w:r>
+      <w:r>
+        <w:rPr>
+          <w:color w:val="FF0000"/>
+        </w:rPr>
         <w:t xml:space="preserve"> should be safely stored and easily retrievable</w:t>
       </w:r>
     </w:p>
@@ -3330,11 +3299,11 @@
           <w:numId w:val="8"/>
         </w:numPr>
       </w:pPr>
-      <w:bookmarkStart w:id="11" w:name="_Toc445635704"/>
+      <w:bookmarkStart w:id="10" w:name="_Toc445635704"/>
       <w:r>
         <w:t>Deliverables</w:t>
       </w:r>
-      <w:bookmarkEnd w:id="11"/>
+      <w:bookmarkEnd w:id="10"/>
     </w:p>
     <w:p>
       <w:pPr>
@@ -3344,11 +3313,11 @@
           <w:numId w:val="4"/>
         </w:numPr>
       </w:pPr>
-      <w:bookmarkStart w:id="12" w:name="_Toc445635705"/>
+      <w:bookmarkStart w:id="11" w:name="_Toc445635705"/>
       <w:r>
         <w:t>Project Design Document</w:t>
       </w:r>
-      <w:bookmarkEnd w:id="12"/>
+      <w:bookmarkEnd w:id="11"/>
     </w:p>
     <w:p>
       <w:pPr>
@@ -3433,13 +3402,32 @@
           <w:numId w:val="4"/>
         </w:numPr>
       </w:pPr>
-      <w:bookmarkStart w:id="13" w:name="_Toc445635706"/>
+      <w:bookmarkStart w:id="12" w:name="_Toc445635706"/>
       <w:r>
         <w:t>Working Website</w:t>
       </w:r>
-      <w:bookmarkEnd w:id="13"/>
+      <w:bookmarkEnd w:id="12"/>
     </w:p>
-    <w:p/>
+    <w:p>
+      <w:pPr>
+        <w:ind w:left="1440"/>
+        <w:rPr>
+          <w:color w:val="FF0000"/>
+        </w:rPr>
+      </w:pPr>
+      <w:hyperlink r:id="rId11" w:tgtFrame="_blank" w:history="1">
+        <w:r>
+          <w:rPr>
+            <w:rStyle w:val="Hyperlink"/>
+            <w:rFonts w:ascii="Calibri" w:hAnsi="Calibri"/>
+            <w:color w:val="FF0000"/>
+            <w:sz w:val="28"/>
+            <w:szCs w:val="28"/>
+          </w:rPr>
+          <w:t>http://strek4mayor.azurewebsites.net/</w:t>
+        </w:r>
+      </w:hyperlink>
+    </w:p>
     <w:p>
       <w:pPr>
         <w:rPr>
@@ -3462,13 +3450,15 @@
       <w:pPr>
         <w:pStyle w:val="Heading1"/>
       </w:pPr>
-      <w:bookmarkStart w:id="14" w:name="_Toc445635707"/>
-      <w:r>
-        <w:t>3. Data Design</w:t>
-      </w:r>
-      <w:bookmarkEnd w:id="14"/>
+      <w:bookmarkStart w:id="13" w:name="_Toc445635707"/>
+      <w:r>
+        <w:t xml:space="preserve">3. </w:t>
+      </w:r>
+      <w:bookmarkEnd w:id="13"/>
+      <w:r>
+        <w:t>Data Design</w:t>
+      </w:r>
     </w:p>
-    <w:p/>
     <w:p>
       <w:pPr>
         <w:pStyle w:val="Heading2"/>
@@ -3478,11 +3468,11 @@
         </w:numPr>
         <w:spacing w:after="240"/>
       </w:pPr>
-      <w:bookmarkStart w:id="15" w:name="_Toc445635708"/>
+      <w:bookmarkStart w:id="14" w:name="_Toc445635708"/>
       <w:r>
         <w:t>Data Dictionary</w:t>
       </w:r>
-      <w:bookmarkEnd w:id="15"/>
+      <w:bookmarkEnd w:id="14"/>
     </w:p>
     <w:p>
       <w:pPr>
@@ -3493,11 +3483,11 @@
         </w:numPr>
         <w:spacing w:after="240"/>
       </w:pPr>
-      <w:bookmarkStart w:id="16" w:name="_Toc445635709"/>
+      <w:bookmarkStart w:id="15" w:name="_Toc445635709"/>
       <w:r>
         <w:t>Tables</w:t>
       </w:r>
-      <w:bookmarkEnd w:id="16"/>
+      <w:bookmarkEnd w:id="15"/>
     </w:p>
     <w:p>
       <w:pPr>
@@ -3508,7 +3498,10 @@
         </w:numPr>
       </w:pPr>
       <w:r>
-        <w:t>Articles</w:t>
+        <w:t>NewsArticle</w:t>
+      </w:r>
+      <w:r>
+        <w:t>s</w:t>
       </w:r>
     </w:p>
     <w:p>
@@ -3531,20 +3524,23 @@
           <w:numId w:val="16"/>
         </w:numPr>
       </w:pPr>
-      <w:proofErr w:type="spellStart"/>
-      <w:r>
-        <w:t>ArticleID</w:t>
-      </w:r>
-      <w:proofErr w:type="spellEnd"/>
-      <w:r>
-        <w:t xml:space="preserve"> </w:t>
+      <w:r>
+        <w:t>News</w:t>
+      </w:r>
+      <w:r>
+        <w:t>Article</w:t>
+      </w:r>
+      <w:r>
+        <w:t xml:space="preserve">sID </w:t>
       </w:r>
       <w:r>
         <w:tab/>
       </w:r>
       <w:r>
-        <w:tab/>
         <w:t>int</w:t>
+      </w:r>
+      <w:r>
+        <w:t xml:space="preserve"> (PK)</w:t>
       </w:r>
     </w:p>
     <w:p>
@@ -3563,7 +3559,9 @@
       </w:r>
       <w:r>
         <w:tab/>
-        <w:t>varchar</w:t>
+      </w:r>
+      <w:r>
+        <w:t>nvarchar</w:t>
       </w:r>
     </w:p>
     <w:p>
@@ -3575,14 +3573,11 @@
         </w:numPr>
       </w:pPr>
       <w:r>
-        <w:t xml:space="preserve">Body </w:t>
+        <w:t xml:space="preserve">PublishDate </w:t>
       </w:r>
       <w:r>
         <w:tab/>
-      </w:r>
-      <w:r>
-        <w:tab/>
-        <w:t>varchar</w:t>
+        <w:t>datetime</w:t>
       </w:r>
     </w:p>
     <w:p>
@@ -3593,13 +3588,8 @@
           <w:numId w:val="16"/>
         </w:numPr>
       </w:pPr>
-      <w:proofErr w:type="spellStart"/>
-      <w:r>
-        <w:t>Url</w:t>
-      </w:r>
-      <w:proofErr w:type="spellEnd"/>
-      <w:r>
-        <w:t xml:space="preserve"> </w:t>
+      <w:r>
+        <w:t xml:space="preserve">Url </w:t>
       </w:r>
       <w:r>
         <w:tab/>
@@ -3609,29 +3599,16 @@
       </w:r>
       <w:r>
         <w:tab/>
-        <w:t>varchar</w:t>
+      </w:r>
+      <w:r>
+        <w:t>nvarchar</w:t>
       </w:r>
     </w:p>
     <w:p>
       <w:pPr>
         <w:pStyle w:val="ListParagraph"/>
-        <w:numPr>
-          <w:ilvl w:val="0"/>
-          <w:numId w:val="16"/>
-        </w:numPr>
-      </w:pPr>
-      <w:r>
-        <w:t xml:space="preserve">Image </w:t>
-      </w:r>
-      <w:r>
-        <w:tab/>
-      </w:r>
-      <w:r>
-        <w:tab/>
-      </w:r>
-      <w:r>
-        <w:t>varchar</w:t>
-      </w:r>
+        <w:ind w:left="2520"/>
+      </w:pPr>
     </w:p>
     <w:p>
       <w:pPr>
@@ -3642,7 +3619,10 @@
         </w:numPr>
       </w:pPr>
       <w:r>
-        <w:t>Donors</w:t>
+        <w:t>Donation</w:t>
+      </w:r>
+      <w:r>
+        <w:t>s</w:t>
       </w:r>
     </w:p>
     <w:p>
@@ -3662,16 +3642,11 @@
         <w:pStyle w:val="ListParagraph"/>
         <w:numPr>
           <w:ilvl w:val="0"/>
-          <w:numId w:val="17"/>
+          <w:numId w:val="18"/>
         </w:numPr>
       </w:pPr>
-      <w:proofErr w:type="spellStart"/>
-      <w:r>
-        <w:t>DonorID</w:t>
-      </w:r>
-      <w:proofErr w:type="spellEnd"/>
-      <w:r>
-        <w:t xml:space="preserve"> </w:t>
+      <w:r>
+        <w:t xml:space="preserve">DonationID </w:t>
       </w:r>
       <w:r>
         <w:tab/>
@@ -3679,6 +3654,9 @@
       <w:r>
         <w:tab/>
         <w:t>int</w:t>
+      </w:r>
+      <w:r>
+        <w:t xml:space="preserve"> (PK)</w:t>
       </w:r>
     </w:p>
     <w:p>
@@ -3686,23 +3664,22 @@
         <w:pStyle w:val="ListParagraph"/>
         <w:numPr>
           <w:ilvl w:val="0"/>
-          <w:numId w:val="17"/>
+          <w:numId w:val="18"/>
         </w:numPr>
       </w:pPr>
-      <w:proofErr w:type="spellStart"/>
-      <w:r>
-        <w:t>FirstName</w:t>
-      </w:r>
-      <w:proofErr w:type="spellEnd"/>
-      <w:r>
+      <w:r>
+        <w:t>DonorID</w:t>
+      </w:r>
+      <w:r>
+        <w:tab/>
         <w:t xml:space="preserve"> </w:t>
       </w:r>
       <w:r>
         <w:tab/>
-      </w:r>
-      <w:r>
-        <w:tab/>
-        <w:t>varchar</w:t>
+        <w:t>int</w:t>
+      </w:r>
+      <w:r>
+        <w:t xml:space="preserve"> (FK)</w:t>
       </w:r>
     </w:p>
     <w:p>
@@ -3710,23 +3687,20 @@
         <w:pStyle w:val="ListParagraph"/>
         <w:numPr>
           <w:ilvl w:val="0"/>
-          <w:numId w:val="17"/>
+          <w:numId w:val="18"/>
         </w:numPr>
       </w:pPr>
-      <w:proofErr w:type="spellStart"/>
-      <w:r>
-        <w:t>LastName</w:t>
-      </w:r>
-      <w:proofErr w:type="spellEnd"/>
-      <w:r>
-        <w:t xml:space="preserve"> </w:t>
+      <w:r>
+        <w:t xml:space="preserve">Amount </w:t>
       </w:r>
       <w:r>
         <w:tab/>
       </w:r>
       <w:r>
         <w:tab/>
-        <w:t>varchar</w:t>
+      </w:r>
+      <w:r>
+        <w:t>nvarchar</w:t>
       </w:r>
     </w:p>
     <w:p>
@@ -3734,18 +3708,15 @@
         <w:pStyle w:val="ListParagraph"/>
         <w:numPr>
           <w:ilvl w:val="0"/>
-          <w:numId w:val="17"/>
+          <w:numId w:val="18"/>
         </w:numPr>
       </w:pPr>
       <w:r>
-        <w:t xml:space="preserve">Address1 </w:t>
+        <w:t>TransactionFee</w:t>
       </w:r>
       <w:r>
         <w:tab/>
-      </w:r>
-      <w:r>
-        <w:tab/>
-        <w:t>varchar</w:t>
+        <w:t>nvarchar</w:t>
       </w:r>
     </w:p>
     <w:p>
@@ -3753,188 +3724,33 @@
         <w:pStyle w:val="ListParagraph"/>
         <w:numPr>
           <w:ilvl w:val="0"/>
-          <w:numId w:val="17"/>
+          <w:numId w:val="18"/>
         </w:numPr>
       </w:pPr>
       <w:r>
-        <w:t xml:space="preserve">Address2 </w:t>
+        <w:t>D</w:t>
+      </w:r>
+      <w:r>
+        <w:t xml:space="preserve">ate </w:t>
       </w:r>
       <w:r>
         <w:tab/>
       </w:r>
       <w:r>
         <w:tab/>
-        <w:t>varchar</w:t>
+        <w:t>nvarchar</w:t>
       </w:r>
     </w:p>
     <w:p>
       <w:pPr>
         <w:pStyle w:val="ListParagraph"/>
-        <w:numPr>
-          <w:ilvl w:val="0"/>
-          <w:numId w:val="17"/>
-        </w:numPr>
-      </w:pPr>
-      <w:r>
-        <w:t xml:space="preserve">City </w:t>
-      </w:r>
-      <w:r>
-        <w:tab/>
-      </w:r>
-      <w:r>
-        <w:tab/>
-        <w:t>varchar</w:t>
-      </w:r>
+        <w:ind w:left="3240"/>
+      </w:pPr>
     </w:p>
     <w:p>
       <w:pPr>
         <w:pStyle w:val="ListParagraph"/>
-        <w:numPr>
-          <w:ilvl w:val="0"/>
-          <w:numId w:val="17"/>
-        </w:numPr>
-      </w:pPr>
-      <w:r>
-        <w:t xml:space="preserve">State </w:t>
-      </w:r>
-      <w:r>
-        <w:tab/>
-      </w:r>
-      <w:r>
-        <w:tab/>
-        <w:t>varchar</w:t>
-      </w:r>
-    </w:p>
-    <w:p>
-      <w:pPr>
-        <w:pStyle w:val="ListParagraph"/>
-        <w:numPr>
-          <w:ilvl w:val="0"/>
-          <w:numId w:val="17"/>
-        </w:numPr>
-      </w:pPr>
-      <w:proofErr w:type="spellStart"/>
-      <w:r>
-        <w:t>Zipcode</w:t>
-      </w:r>
-      <w:proofErr w:type="spellEnd"/>
-      <w:r>
-        <w:t xml:space="preserve"> </w:t>
-      </w:r>
-      <w:r>
-        <w:tab/>
-      </w:r>
-      <w:r>
-        <w:tab/>
-        <w:t xml:space="preserve">varchar </w:t>
-      </w:r>
-    </w:p>
-    <w:p>
-      <w:pPr>
-        <w:pStyle w:val="ListParagraph"/>
-        <w:numPr>
-          <w:ilvl w:val="0"/>
-          <w:numId w:val="17"/>
-        </w:numPr>
-      </w:pPr>
-      <w:r>
-        <w:t xml:space="preserve">Phone </w:t>
-      </w:r>
-      <w:r>
-        <w:tab/>
-      </w:r>
-      <w:r>
-        <w:tab/>
-        <w:t>varchar</w:t>
-      </w:r>
-    </w:p>
-    <w:p>
-      <w:pPr>
-        <w:pStyle w:val="ListParagraph"/>
-        <w:numPr>
-          <w:ilvl w:val="0"/>
-          <w:numId w:val="17"/>
-        </w:numPr>
-      </w:pPr>
-      <w:r>
-        <w:t xml:space="preserve">Email </w:t>
-      </w:r>
-      <w:r>
-        <w:tab/>
-      </w:r>
-      <w:r>
-        <w:tab/>
-        <w:t>varchar</w:t>
-      </w:r>
-    </w:p>
-    <w:p>
-      <w:pPr>
-        <w:pStyle w:val="ListParagraph"/>
-        <w:numPr>
-          <w:ilvl w:val="0"/>
-          <w:numId w:val="17"/>
-        </w:numPr>
-      </w:pPr>
-      <w:r>
-        <w:t xml:space="preserve">Employer </w:t>
-      </w:r>
-      <w:r>
-        <w:tab/>
-      </w:r>
-      <w:r>
-        <w:tab/>
-        <w:t>varchar</w:t>
-      </w:r>
-    </w:p>
-    <w:p>
-      <w:pPr>
-        <w:pStyle w:val="ListParagraph"/>
-        <w:numPr>
-          <w:ilvl w:val="0"/>
-          <w:numId w:val="17"/>
-        </w:numPr>
-      </w:pPr>
-      <w:r>
-        <w:t xml:space="preserve">Position </w:t>
-      </w:r>
-      <w:r>
-        <w:tab/>
-      </w:r>
-      <w:r>
-        <w:tab/>
-        <w:t>varchar</w:t>
-      </w:r>
-    </w:p>
-    <w:p>
-      <w:pPr>
-        <w:pStyle w:val="ListParagraph"/>
-        <w:numPr>
-          <w:ilvl w:val="0"/>
-          <w:numId w:val="17"/>
-        </w:numPr>
-      </w:pPr>
-      <w:proofErr w:type="spellStart"/>
-      <w:r>
-        <w:t>EmpStatus</w:t>
-      </w:r>
-      <w:proofErr w:type="spellEnd"/>
-      <w:r>
-        <w:t xml:space="preserve"> </w:t>
-      </w:r>
-      <w:r>
-        <w:tab/>
-      </w:r>
-      <w:r>
-        <w:tab/>
-      </w:r>
-      <w:r>
-        <w:t>varchar</w:t>
-      </w:r>
-    </w:p>
-    <w:p>
-      <w:pPr>
-        <w:pStyle w:val="ListParagraph"/>
-        <w:ind w:left="2520"/>
+        <w:ind w:left="3240"/>
       </w:pPr>
     </w:p>
     <w:p>
@@ -3946,7 +3762,10 @@
         </w:numPr>
       </w:pPr>
       <w:r>
-        <w:t>Donations</w:t>
+        <w:t>Event</w:t>
+      </w:r>
+      <w:r>
+        <w:t>s</w:t>
       </w:r>
     </w:p>
     <w:p>
@@ -3966,23 +3785,23 @@
         <w:pStyle w:val="ListParagraph"/>
         <w:numPr>
           <w:ilvl w:val="0"/>
-          <w:numId w:val="18"/>
+          <w:numId w:val="13"/>
         </w:numPr>
       </w:pPr>
-      <w:proofErr w:type="spellStart"/>
-      <w:r>
-        <w:t>DonationID</w:t>
-      </w:r>
-      <w:proofErr w:type="spellEnd"/>
-      <w:r>
-        <w:t xml:space="preserve"> </w:t>
+      <w:r>
+        <w:t xml:space="preserve">EventID  </w:t>
       </w:r>
       <w:r>
         <w:tab/>
       </w:r>
       <w:r>
         <w:tab/>
-        <w:t>int</w:t>
+      </w:r>
+      <w:r>
+        <w:t xml:space="preserve">int </w:t>
+      </w:r>
+      <w:r>
+        <w:t xml:space="preserve"> (PK)</w:t>
       </w:r>
     </w:p>
     <w:p>
@@ -3990,21 +3809,23 @@
         <w:pStyle w:val="ListParagraph"/>
         <w:numPr>
           <w:ilvl w:val="0"/>
-          <w:numId w:val="18"/>
+          <w:numId w:val="13"/>
         </w:numPr>
       </w:pPr>
-      <w:proofErr w:type="spellStart"/>
-      <w:r>
-        <w:t>DonorID</w:t>
-      </w:r>
-      <w:proofErr w:type="spellEnd"/>
+      <w:r>
+        <w:t>Title</w:t>
+      </w:r>
+      <w:r>
+        <w:t xml:space="preserve"> </w:t>
+      </w:r>
       <w:r>
         <w:tab/>
-        <w:t xml:space="preserve"> </w:t>
       </w:r>
       <w:r>
         <w:tab/>
-        <w:t>int</w:t>
+      </w:r>
+      <w:r>
+        <w:t>nvarchar</w:t>
       </w:r>
     </w:p>
     <w:p>
@@ -4012,18 +3833,20 @@
         <w:pStyle w:val="ListParagraph"/>
         <w:numPr>
           <w:ilvl w:val="0"/>
-          <w:numId w:val="18"/>
+          <w:numId w:val="13"/>
         </w:numPr>
       </w:pPr>
       <w:r>
-        <w:t xml:space="preserve">Amount </w:t>
+        <w:t xml:space="preserve">Location </w:t>
       </w:r>
       <w:r>
         <w:tab/>
       </w:r>
       <w:r>
         <w:tab/>
-        <w:t>decimal</w:t>
+      </w:r>
+      <w:r>
+        <w:t>nvarchar</w:t>
       </w:r>
     </w:p>
     <w:p>
@@ -4031,7 +3854,7 @@
         <w:pStyle w:val="ListParagraph"/>
         <w:numPr>
           <w:ilvl w:val="0"/>
-          <w:numId w:val="18"/>
+          <w:numId w:val="13"/>
         </w:numPr>
       </w:pPr>
       <w:r>
@@ -4043,70 +3866,14 @@
       <w:r>
         <w:tab/>
       </w:r>
-      <w:proofErr w:type="spellStart"/>
       <w:r>
         <w:t>datetime</w:t>
       </w:r>
-      <w:proofErr w:type="spellEnd"/>
     </w:p>
     <w:p>
       <w:pPr>
         <w:pStyle w:val="ListParagraph"/>
-        <w:numPr>
-          <w:ilvl w:val="0"/>
-          <w:numId w:val="18"/>
-        </w:numPr>
-      </w:pPr>
-      <w:proofErr w:type="spellStart"/>
-      <w:r>
-        <w:t>StatusFlag</w:t>
-      </w:r>
-      <w:proofErr w:type="spellEnd"/>
-      <w:r>
-        <w:t xml:space="preserve"> </w:t>
-      </w:r>
-      <w:r>
-        <w:tab/>
-      </w:r>
-      <w:r>
-        <w:tab/>
-        <w:t>bit</w:t>
-      </w:r>
-    </w:p>
-    <w:p>
-      <w:pPr>
-        <w:pStyle w:val="ListParagraph"/>
-        <w:numPr>
-          <w:ilvl w:val="0"/>
-          <w:numId w:val="18"/>
-        </w:numPr>
-      </w:pPr>
-      <w:r>
-        <w:t xml:space="preserve">Confirmation </w:t>
-      </w:r>
-      <w:r>
-        <w:tab/>
-      </w:r>
-      <w:r>
-        <w:t>varchar</w:t>
-      </w:r>
-    </w:p>
-    <w:p>
-      <w:pPr>
-        <w:pStyle w:val="ListParagraph"/>
-        <w:ind w:left="3240"/>
-      </w:pPr>
-    </w:p>
-    <w:p>
-      <w:pPr>
-        <w:pStyle w:val="ListParagraph"/>
-        <w:ind w:left="3240"/>
-      </w:pPr>
-    </w:p>
-    <w:p>
-      <w:pPr>
-        <w:pStyle w:val="ListParagraph"/>
-        <w:ind w:left="3240"/>
+        <w:ind w:left="2520"/>
       </w:pPr>
     </w:p>
     <w:p>
@@ -4118,8 +3885,10 @@
         </w:numPr>
       </w:pPr>
       <w:r>
-        <w:lastRenderedPageBreak/>
-        <w:t>Events:</w:t>
+        <w:t>QandA</w:t>
+      </w:r>
+      <w:r>
+        <w:t>s</w:t>
       </w:r>
     </w:p>
     <w:p>
@@ -4139,25 +3908,24 @@
         <w:pStyle w:val="ListParagraph"/>
         <w:numPr>
           <w:ilvl w:val="0"/>
-          <w:numId w:val="13"/>
+          <w:numId w:val="15"/>
         </w:numPr>
       </w:pPr>
-      <w:proofErr w:type="spellStart"/>
-      <w:r>
-        <w:t>EventID</w:t>
-      </w:r>
-      <w:proofErr w:type="spellEnd"/>
-      <w:r>
-        <w:t xml:space="preserve">  </w:t>
+      <w:r>
+        <w:t>QandAId</w:t>
+      </w:r>
+      <w:r>
+        <w:t xml:space="preserve"> </w:t>
       </w:r>
       <w:r>
         <w:tab/>
       </w:r>
       <w:r>
         <w:tab/>
-      </w:r>
-      <w:r>
-        <w:t xml:space="preserve">int </w:t>
+        <w:t>int</w:t>
+      </w:r>
+      <w:r>
+        <w:t xml:space="preserve"> (PK)</w:t>
       </w:r>
     </w:p>
     <w:p>
@@ -4165,11 +3933,14 @@
         <w:pStyle w:val="ListParagraph"/>
         <w:numPr>
           <w:ilvl w:val="0"/>
-          <w:numId w:val="13"/>
+          <w:numId w:val="15"/>
         </w:numPr>
       </w:pPr>
       <w:r>
-        <w:t xml:space="preserve">Name </w:t>
+        <w:t>Date</w:t>
+      </w:r>
+      <w:r>
+        <w:t xml:space="preserve"> </w:t>
       </w:r>
       <w:r>
         <w:tab/>
@@ -4178,7 +3949,7 @@
         <w:tab/>
       </w:r>
       <w:r>
-        <w:t xml:space="preserve">varchar </w:t>
+        <w:t>datetime</w:t>
       </w:r>
     </w:p>
     <w:p>
@@ -4186,17 +3957,25 @@
         <w:pStyle w:val="ListParagraph"/>
         <w:numPr>
           <w:ilvl w:val="0"/>
-          <w:numId w:val="13"/>
+          <w:numId w:val="15"/>
         </w:numPr>
       </w:pPr>
       <w:r>
-        <w:t xml:space="preserve">Location </w:t>
+        <w:t>Body</w:t>
+      </w:r>
+      <w:r>
+        <w:t xml:space="preserve"> </w:t>
       </w:r>
       <w:r>
         <w:tab/>
       </w:r>
       <w:r>
         <w:tab/>
+      </w:r>
+      <w:r>
+        <w:t>n</w:t>
+      </w:r>
+      <w:r>
         <w:t>varchar</w:t>
       </w:r>
     </w:p>
@@ -4205,17 +3984,26 @@
         <w:pStyle w:val="ListParagraph"/>
         <w:numPr>
           <w:ilvl w:val="0"/>
-          <w:numId w:val="13"/>
+          <w:numId w:val="15"/>
         </w:numPr>
       </w:pPr>
       <w:r>
-        <w:t xml:space="preserve">Description  </w:t>
+        <w:t>Title</w:t>
+      </w:r>
+      <w:r>
+        <w:t xml:space="preserve"> </w:t>
       </w:r>
       <w:r>
         <w:tab/>
       </w:r>
       <w:r>
-        <w:t xml:space="preserve">varchar </w:t>
+        <w:tab/>
+      </w:r>
+      <w:r>
+        <w:t>n</w:t>
+      </w:r>
+      <w:r>
+        <w:t>varchar</w:t>
       </w:r>
     </w:p>
     <w:p>
@@ -4223,11 +4011,11 @@
         <w:pStyle w:val="ListParagraph"/>
         <w:numPr>
           <w:ilvl w:val="0"/>
-          <w:numId w:val="13"/>
+          <w:numId w:val="15"/>
         </w:numPr>
       </w:pPr>
       <w:r>
-        <w:t xml:space="preserve">Date </w:t>
+        <w:t>Answer</w:t>
       </w:r>
       <w:r>
         <w:tab/>
@@ -4235,16 +4023,51 @@
       <w:r>
         <w:tab/>
       </w:r>
-      <w:proofErr w:type="spellStart"/>
-      <w:r>
-        <w:t>datetime</w:t>
-      </w:r>
-      <w:proofErr w:type="spellEnd"/>
+      <w:r>
+        <w:t>nvarchar</w:t>
+      </w:r>
     </w:p>
     <w:p>
       <w:pPr>
         <w:pStyle w:val="ListParagraph"/>
-        <w:ind w:left="2520"/>
+        <w:numPr>
+          <w:ilvl w:val="0"/>
+          <w:numId w:val="15"/>
+        </w:numPr>
+      </w:pPr>
+      <w:r>
+        <w:t>MessageStatus</w:t>
+      </w:r>
+      <w:r>
+        <w:tab/>
+        <w:t>bit</w:t>
+      </w:r>
+    </w:p>
+    <w:p>
+      <w:pPr>
+        <w:pStyle w:val="ListParagraph"/>
+        <w:numPr>
+          <w:ilvl w:val="0"/>
+          <w:numId w:val="15"/>
+        </w:numPr>
+      </w:pPr>
+      <w:r>
+        <w:t>Member</w:t>
+      </w:r>
+      <w:r>
+        <w:tab/>
+      </w:r>
+      <w:r>
+        <w:tab/>
+      </w:r>
+      <w:r>
+        <w:t>nvarchar</w:t>
+      </w:r>
+    </w:p>
+    <w:p>
+      <w:pPr>
+        <w:pStyle w:val="ListParagraph"/>
+        <w:ind w:left="3240"/>
       </w:pPr>
     </w:p>
     <w:p>
@@ -4256,7 +4079,10 @@
         </w:numPr>
       </w:pPr>
       <w:r>
-        <w:t>Issues</w:t>
+        <w:t>Volunteer</w:t>
+      </w:r>
+      <w:r>
+        <w:t>s</w:t>
       </w:r>
     </w:p>
     <w:p>
@@ -4276,23 +4102,27 @@
         <w:pStyle w:val="ListParagraph"/>
         <w:numPr>
           <w:ilvl w:val="0"/>
-          <w:numId w:val="15"/>
+          <w:numId w:val="14"/>
         </w:numPr>
       </w:pPr>
-      <w:proofErr w:type="spellStart"/>
-      <w:r>
-        <w:t>IssueID</w:t>
-      </w:r>
-      <w:proofErr w:type="spellEnd"/>
+      <w:r>
+        <w:t>Id</w:t>
+      </w:r>
+      <w:r>
+        <w:tab/>
+      </w:r>
+      <w:r>
+        <w:tab/>
+      </w:r>
       <w:r>
         <w:t xml:space="preserve"> </w:t>
-      </w:r>
-      <w:r>
-        <w:tab/>
       </w:r>
       <w:r>
         <w:tab/>
         <w:t>int</w:t>
+      </w:r>
+      <w:r>
+        <w:t xml:space="preserve"> (PK)</w:t>
       </w:r>
     </w:p>
     <w:p>
@@ -4300,17 +4130,27 @@
         <w:pStyle w:val="ListParagraph"/>
         <w:numPr>
           <w:ilvl w:val="0"/>
-          <w:numId w:val="15"/>
+          <w:numId w:val="14"/>
         </w:numPr>
       </w:pPr>
       <w:r>
-        <w:t xml:space="preserve">Issue </w:t>
+        <w:lastRenderedPageBreak/>
+        <w:t>first_</w:t>
+      </w:r>
+      <w:r>
+        <w:t xml:space="preserve"> </w:t>
+      </w:r>
+      <w:r>
+        <w:t>name</w:t>
       </w:r>
       <w:r>
         <w:tab/>
       </w:r>
       <w:r>
         <w:tab/>
+      </w:r>
+      <w:r>
+        <w:t>n</w:t>
       </w:r>
       <w:r>
         <w:t>varchar</w:t>
@@ -4321,17 +4161,25 @@
         <w:pStyle w:val="ListParagraph"/>
         <w:numPr>
           <w:ilvl w:val="0"/>
-          <w:numId w:val="15"/>
+          <w:numId w:val="14"/>
         </w:numPr>
       </w:pPr>
       <w:r>
-        <w:t xml:space="preserve">Position </w:t>
+        <w:t>last_name</w:t>
+      </w:r>
+      <w:r>
+        <w:t xml:space="preserve"> </w:t>
       </w:r>
       <w:r>
         <w:tab/>
       </w:r>
       <w:r>
         <w:tab/>
+      </w:r>
+      <w:r>
+        <w:t>n</w:t>
+      </w:r>
+      <w:r>
         <w:t>varchar</w:t>
       </w:r>
     </w:p>
@@ -4340,17 +4188,29 @@
         <w:pStyle w:val="ListParagraph"/>
         <w:numPr>
           <w:ilvl w:val="0"/>
-          <w:numId w:val="15"/>
+          <w:numId w:val="14"/>
         </w:numPr>
       </w:pPr>
       <w:r>
-        <w:t xml:space="preserve">Image </w:t>
+        <w:t>a</w:t>
+      </w:r>
+      <w:r>
+        <w:t>ddress</w:t>
+      </w:r>
+      <w:r>
+        <w:t>_</w:t>
+      </w:r>
+      <w:r>
+        <w:t xml:space="preserve">1 </w:t>
       </w:r>
       <w:r>
         <w:tab/>
       </w:r>
       <w:r>
         <w:tab/>
+      </w:r>
+      <w:r>
+        <w:t>n</w:t>
       </w:r>
       <w:r>
         <w:t>varchar</w:t>
@@ -4359,9 +4219,197 @@
     <w:p>
       <w:pPr>
         <w:pStyle w:val="ListParagraph"/>
-        <w:ind w:left="3240"/>
-      </w:pPr>
+        <w:numPr>
+          <w:ilvl w:val="0"/>
+          <w:numId w:val="14"/>
+        </w:numPr>
+      </w:pPr>
+      <w:r>
+        <w:t>a</w:t>
+      </w:r>
+      <w:r>
+        <w:t>ddress</w:t>
+      </w:r>
+      <w:r>
+        <w:t>_</w:t>
+      </w:r>
+      <w:r>
+        <w:t xml:space="preserve">2 </w:t>
+      </w:r>
+      <w:r>
+        <w:tab/>
+      </w:r>
+      <w:r>
+        <w:tab/>
+      </w:r>
+      <w:r>
+        <w:t>n</w:t>
+      </w:r>
+      <w:r>
+        <w:t>varchar</w:t>
+      </w:r>
     </w:p>
+    <w:p>
+      <w:pPr>
+        <w:pStyle w:val="ListParagraph"/>
+        <w:numPr>
+          <w:ilvl w:val="0"/>
+          <w:numId w:val="14"/>
+        </w:numPr>
+      </w:pPr>
+      <w:r>
+        <w:t>c</w:t>
+      </w:r>
+      <w:r>
+        <w:t xml:space="preserve">ity </w:t>
+      </w:r>
+      <w:r>
+        <w:tab/>
+      </w:r>
+      <w:r>
+        <w:tab/>
+      </w:r>
+      <w:r>
+        <w:t>n</w:t>
+      </w:r>
+      <w:r>
+        <w:t>varchar</w:t>
+      </w:r>
+    </w:p>
+    <w:p>
+      <w:pPr>
+        <w:pStyle w:val="ListParagraph"/>
+        <w:numPr>
+          <w:ilvl w:val="0"/>
+          <w:numId w:val="14"/>
+        </w:numPr>
+      </w:pPr>
+      <w:r>
+        <w:t>state</w:t>
+      </w:r>
+      <w:r>
+        <w:tab/>
+      </w:r>
+      <w:r>
+        <w:tab/>
+        <w:t>n</w:t>
+      </w:r>
+      <w:r>
+        <w:t>varchar</w:t>
+      </w:r>
+    </w:p>
+    <w:p>
+      <w:pPr>
+        <w:pStyle w:val="ListParagraph"/>
+        <w:numPr>
+          <w:ilvl w:val="0"/>
+          <w:numId w:val="14"/>
+        </w:numPr>
+      </w:pPr>
+      <w:r>
+        <w:t>p</w:t>
+      </w:r>
+      <w:r>
+        <w:t xml:space="preserve">hone </w:t>
+      </w:r>
+      <w:r>
+        <w:tab/>
+      </w:r>
+      <w:r>
+        <w:tab/>
+      </w:r>
+      <w:r>
+        <w:t>n</w:t>
+      </w:r>
+      <w:r>
+        <w:t>varchar</w:t>
+      </w:r>
+    </w:p>
+    <w:p>
+      <w:pPr>
+        <w:pStyle w:val="ListParagraph"/>
+        <w:numPr>
+          <w:ilvl w:val="0"/>
+          <w:numId w:val="14"/>
+        </w:numPr>
+      </w:pPr>
+      <w:r>
+        <w:t>e</w:t>
+      </w:r>
+      <w:r>
+        <w:t xml:space="preserve">mail </w:t>
+      </w:r>
+      <w:r>
+        <w:tab/>
+      </w:r>
+      <w:r>
+        <w:tab/>
+      </w:r>
+      <w:r>
+        <w:t>n</w:t>
+      </w:r>
+      <w:r>
+        <w:t>varchar</w:t>
+      </w:r>
+    </w:p>
+    <w:p>
+      <w:pPr>
+        <w:pStyle w:val="ListParagraph"/>
+        <w:numPr>
+          <w:ilvl w:val="0"/>
+          <w:numId w:val="14"/>
+        </w:numPr>
+      </w:pPr>
+      <w:r>
+        <w:t>vol1</w:t>
+      </w:r>
+      <w:r>
+        <w:tab/>
+      </w:r>
+      <w:r>
+        <w:tab/>
+        <w:t>bit</w:t>
+      </w:r>
+    </w:p>
+    <w:p>
+      <w:pPr>
+        <w:pStyle w:val="ListParagraph"/>
+        <w:numPr>
+          <w:ilvl w:val="0"/>
+          <w:numId w:val="14"/>
+        </w:numPr>
+      </w:pPr>
+      <w:r>
+        <w:t>vol2</w:t>
+      </w:r>
+      <w:r>
+        <w:tab/>
+      </w:r>
+      <w:r>
+        <w:tab/>
+        <w:t>bit</w:t>
+      </w:r>
+    </w:p>
+    <w:p>
+      <w:pPr>
+        <w:pStyle w:val="ListParagraph"/>
+        <w:numPr>
+          <w:ilvl w:val="0"/>
+          <w:numId w:val="14"/>
+        </w:numPr>
+      </w:pPr>
+      <w:r>
+        <w:t>vol3</w:t>
+      </w:r>
+      <w:r>
+        <w:tab/>
+      </w:r>
+      <w:r>
+        <w:tab/>
+        <w:t>bit</w:t>
+      </w:r>
+    </w:p>
+    <w:p/>
     <w:p>
       <w:pPr>
         <w:pStyle w:val="ListParagraph"/>
@@ -4371,7 +4419,7 @@
         </w:numPr>
       </w:pPr>
       <w:r>
-        <w:t>Volunteers</w:t>
+        <w:t>People</w:t>
       </w:r>
     </w:p>
     <w:p>
@@ -4394,17 +4442,24 @@
           <w:numId w:val="14"/>
         </w:numPr>
       </w:pPr>
-      <w:proofErr w:type="spellStart"/>
-      <w:r>
-        <w:t>VolunteerID</w:t>
-      </w:r>
-      <w:proofErr w:type="spellEnd"/>
+      <w:r>
+        <w:t>Id</w:t>
+      </w:r>
+      <w:r>
+        <w:tab/>
+      </w:r>
+      <w:r>
+        <w:tab/>
+      </w:r>
       <w:r>
         <w:t xml:space="preserve"> </w:t>
       </w:r>
       <w:r>
         <w:tab/>
         <w:t>int</w:t>
+      </w:r>
+      <w:r>
+        <w:t xml:space="preserve"> (PK)</w:t>
       </w:r>
     </w:p>
     <w:p>
@@ -4415,20 +4470,17 @@
           <w:numId w:val="14"/>
         </w:numPr>
       </w:pPr>
-      <w:proofErr w:type="spellStart"/>
-      <w:r>
-        <w:t>FirstName</w:t>
-      </w:r>
-      <w:proofErr w:type="spellEnd"/>
-      <w:r>
-        <w:t xml:space="preserve"> </w:t>
+      <w:r>
+        <w:t xml:space="preserve">UserName </w:t>
       </w:r>
       <w:r>
         <w:tab/>
       </w:r>
       <w:r>
         <w:tab/>
-        <w:t>varchar</w:t>
+      </w:r>
+      <w:r>
+        <w:t>nvarchar</w:t>
       </w:r>
     </w:p>
     <w:p>
@@ -4439,20 +4491,17 @@
           <w:numId w:val="14"/>
         </w:numPr>
       </w:pPr>
-      <w:proofErr w:type="spellStart"/>
-      <w:r>
-        <w:t>LastName</w:t>
-      </w:r>
-      <w:proofErr w:type="spellEnd"/>
-      <w:r>
-        <w:t xml:space="preserve"> </w:t>
+      <w:r>
+        <w:t>FirstName</w:t>
       </w:r>
       <w:r>
         <w:tab/>
       </w:r>
       <w:r>
         <w:tab/>
-        <w:t>varchar</w:t>
+      </w:r>
+      <w:r>
+        <w:t>nvarchar</w:t>
       </w:r>
     </w:p>
     <w:p>
@@ -4464,14 +4513,16 @@
         </w:numPr>
       </w:pPr>
       <w:r>
-        <w:t xml:space="preserve">Address1 </w:t>
+        <w:t>LastName</w:t>
       </w:r>
       <w:r>
         <w:tab/>
       </w:r>
       <w:r>
         <w:tab/>
-        <w:t>varchar</w:t>
+      </w:r>
+      <w:r>
+        <w:t>nvarchar</w:t>
       </w:r>
     </w:p>
     <w:p>
@@ -4483,14 +4534,16 @@
         </w:numPr>
       </w:pPr>
       <w:r>
-        <w:t xml:space="preserve">Address2 </w:t>
+        <w:t>Address</w:t>
       </w:r>
       <w:r>
         <w:tab/>
       </w:r>
       <w:r>
         <w:tab/>
-        <w:t>varchar</w:t>
+      </w:r>
+      <w:r>
+        <w:t>nvarchar</w:t>
       </w:r>
     </w:p>
     <w:p>
@@ -4502,14 +4555,19 @@
         </w:numPr>
       </w:pPr>
       <w:r>
-        <w:t xml:space="preserve">City </w:t>
+        <w:t>City</w:t>
       </w:r>
       <w:r>
         <w:tab/>
       </w:r>
       <w:r>
         <w:tab/>
-        <w:t>varchar</w:t>
+      </w:r>
+      <w:r>
+        <w:tab/>
+      </w:r>
+      <w:r>
+        <w:t>nvarchar</w:t>
       </w:r>
     </w:p>
     <w:p>
@@ -4528,7 +4586,9 @@
       </w:r>
       <w:r>
         <w:tab/>
-        <w:t xml:space="preserve"> varchar</w:t>
+      </w:r>
+      <w:r>
+        <w:t>nvarchar</w:t>
       </w:r>
     </w:p>
     <w:p>
@@ -4539,17 +4599,20 @@
           <w:numId w:val="14"/>
         </w:numPr>
       </w:pPr>
-      <w:proofErr w:type="spellStart"/>
-      <w:r>
-        <w:t>Zipcode</w:t>
-      </w:r>
-      <w:proofErr w:type="spellEnd"/>
+      <w:r>
+        <w:t>Zip</w:t>
+      </w:r>
       <w:r>
         <w:tab/>
       </w:r>
       <w:r>
         <w:tab/>
-        <w:t xml:space="preserve"> varchar</w:t>
+      </w:r>
+      <w:r>
+        <w:tab/>
+      </w:r>
+      <w:r>
+        <w:t>nvarchar</w:t>
       </w:r>
     </w:p>
     <w:p>
@@ -4561,14 +4624,16 @@
         </w:numPr>
       </w:pPr>
       <w:r>
-        <w:t xml:space="preserve">Phone </w:t>
+        <w:t>Email</w:t>
       </w:r>
       <w:r>
         <w:tab/>
       </w:r>
       <w:r>
         <w:tab/>
-        <w:t>varchar</w:t>
+      </w:r>
+      <w:r>
+        <w:t>nvarchar</w:t>
       </w:r>
     </w:p>
     <w:p>
@@ -4580,14 +4645,13 @@
         </w:numPr>
       </w:pPr>
       <w:r>
-        <w:t xml:space="preserve">Email </w:t>
+        <w:t>Discriminator</w:t>
       </w:r>
       <w:r>
         <w:tab/>
       </w:r>
       <w:r>
-        <w:tab/>
-        <w:t>varchar</w:t>
+        <w:t>nvarchar</w:t>
       </w:r>
     </w:p>
     <w:p>
@@ -4599,13 +4663,124 @@
         </w:numPr>
       </w:pPr>
       <w:r>
-        <w:t>&lt;Bit columns for volunteer activities&gt;</w:t>
+        <w:t>EmploymentID</w:t>
+      </w:r>
+      <w:r>
+        <w:tab/>
+        <w:t>int (FK)</w:t>
+      </w:r>
+    </w:p>
+    <w:p/>
+    <w:p>
+      <w:pPr>
+        <w:pStyle w:val="ListParagraph"/>
+        <w:numPr>
+          <w:ilvl w:val="0"/>
+          <w:numId w:val="12"/>
+        </w:numPr>
+      </w:pPr>
+      <w:r>
+        <w:t>Employment</w:t>
+      </w:r>
+      <w:r>
+        <w:t>s</w:t>
       </w:r>
     </w:p>
     <w:p>
       <w:pPr>
         <w:pStyle w:val="ListParagraph"/>
-        <w:ind w:left="2520"/>
+        <w:numPr>
+          <w:ilvl w:val="1"/>
+          <w:numId w:val="12"/>
+        </w:numPr>
+      </w:pPr>
+      <w:r>
+        <w:t>Fields:</w:t>
+      </w:r>
+    </w:p>
+    <w:p>
+      <w:pPr>
+        <w:pStyle w:val="ListParagraph"/>
+        <w:numPr>
+          <w:ilvl w:val="0"/>
+          <w:numId w:val="14"/>
+        </w:numPr>
+      </w:pPr>
+      <w:r>
+        <w:t>EmploymentID</w:t>
+      </w:r>
+      <w:r>
+        <w:t xml:space="preserve"> </w:t>
+      </w:r>
+      <w:r>
+        <w:tab/>
+        <w:t>int</w:t>
+      </w:r>
+      <w:r>
+        <w:t xml:space="preserve"> (PK)</w:t>
+      </w:r>
+    </w:p>
+    <w:p>
+      <w:pPr>
+        <w:pStyle w:val="ListParagraph"/>
+        <w:numPr>
+          <w:ilvl w:val="0"/>
+          <w:numId w:val="14"/>
+        </w:numPr>
+      </w:pPr>
+      <w:r>
+        <w:t xml:space="preserve">Unemployed </w:t>
+      </w:r>
+      <w:r>
+        <w:tab/>
+        <w:t>bit</w:t>
+      </w:r>
+    </w:p>
+    <w:p>
+      <w:pPr>
+        <w:pStyle w:val="ListParagraph"/>
+        <w:numPr>
+          <w:ilvl w:val="0"/>
+          <w:numId w:val="14"/>
+        </w:numPr>
+      </w:pPr>
+      <w:r>
+        <w:t>Employer</w:t>
+      </w:r>
+      <w:r>
+        <w:tab/>
+      </w:r>
+      <w:r>
+        <w:tab/>
+      </w:r>
+      <w:r>
+        <w:t>nvarchar</w:t>
+      </w:r>
+    </w:p>
+    <w:p>
+      <w:pPr>
+        <w:pStyle w:val="ListParagraph"/>
+        <w:numPr>
+          <w:ilvl w:val="0"/>
+          <w:numId w:val="14"/>
+        </w:numPr>
+      </w:pPr>
+      <w:r>
+        <w:t>Occupation</w:t>
+      </w:r>
+      <w:r>
+        <w:tab/>
+      </w:r>
+      <w:r>
+        <w:tab/>
+      </w:r>
+      <w:r>
+        <w:t>nvarchar</w:t>
+      </w:r>
+    </w:p>
+    <w:p>
+      <w:pPr>
+        <w:pStyle w:val="Heading1"/>
       </w:pPr>
     </w:p>
     <w:p>
@@ -4650,29 +4825,31 @@
           <w:numId w:val="10"/>
         </w:numPr>
       </w:pPr>
-      <w:bookmarkStart w:id="17" w:name="_Toc445635710"/>
-      <w:r>
-        <w:lastRenderedPageBreak/>
+      <w:bookmarkStart w:id="16" w:name="_Toc445635710"/>
+      <w:r>
         <w:t>Database Schema</w:t>
       </w:r>
-      <w:bookmarkEnd w:id="17"/>
+      <w:bookmarkEnd w:id="16"/>
     </w:p>
     <w:p/>
     <w:p/>
-    <w:p/>
-    <w:p/>
-    <w:p/>
     <w:p>
+      <w:pPr>
+        <w:rPr>
+          <w:noProof/>
+          <w:lang w:eastAsia="en-US"/>
+        </w:rPr>
+      </w:pPr>
       <w:r>
         <w:rPr>
           <w:noProof/>
           <w:lang w:eastAsia="en-US"/>
         </w:rPr>
         <w:drawing>
-          <wp:inline distT="0" distB="0" distL="0" distR="0">
-            <wp:extent cx="6400800" cy="4946015"/>
-            <wp:effectExtent l="0" t="0" r="0" b="6985"/>
-            <wp:docPr id="1" name="Picture 1"/>
+          <wp:inline distT="0" distB="0" distL="0" distR="0" wp14:anchorId="05156104" wp14:editId="1B8D6AB8">
+            <wp:extent cx="6400800" cy="4542790"/>
+            <wp:effectExtent l="0" t="0" r="0" b="0"/>
+            <wp:docPr id="7" name="Picture 7"/>
             <wp:cNvGraphicFramePr>
               <a:graphicFrameLocks xmlns:a="http://schemas.openxmlformats.org/drawingml/2006/main" noChangeAspect="1"/>
             </wp:cNvGraphicFramePr>
@@ -4680,17 +4857,11 @@
               <a:graphicData uri="http://schemas.openxmlformats.org/drawingml/2006/picture">
                 <pic:pic xmlns:pic="http://schemas.openxmlformats.org/drawingml/2006/picture">
                   <pic:nvPicPr>
-                    <pic:cNvPr id="1" name="ERD_20160312_103548.png"/>
+                    <pic:cNvPr id="1" name=""/>
                     <pic:cNvPicPr/>
                   </pic:nvPicPr>
                   <pic:blipFill>
-                    <a:blip r:embed="rId11" cstate="print">
-                      <a:extLst>
-                        <a:ext uri="{28A0092B-C50C-407E-A947-70E740481C1C}">
-                          <a14:useLocalDpi xmlns:a14="http://schemas.microsoft.com/office/drawing/2010/main" val="0"/>
-                        </a:ext>
-                      </a:extLst>
-                    </a:blip>
+                    <a:blip r:embed="rId12"/>
                     <a:stretch>
                       <a:fillRect/>
                     </a:stretch>
@@ -4698,7 +4869,7 @@
                   <pic:spPr>
                     <a:xfrm>
                       <a:off x="0" y="0"/>
-                      <a:ext cx="6400800" cy="4946015"/>
+                      <a:ext cx="6400800" cy="4542790"/>
                     </a:xfrm>
                     <a:prstGeom prst="rect">
                       <a:avLst/>
@@ -4710,48 +4881,33 @@
           </wp:inline>
         </w:drawing>
       </w:r>
+      <w:r>
+        <w:rPr>
+          <w:noProof/>
+          <w:lang w:eastAsia="en-US"/>
+        </w:rPr>
+        <w:t xml:space="preserve"> </w:t>
+      </w:r>
+      <w:bookmarkStart w:id="17" w:name="_GoBack"/>
+      <w:bookmarkEnd w:id="17"/>
     </w:p>
     <w:p>
-      <w:r>
-        <w:tab/>
-      </w:r>
+      <w:pPr>
+        <w:rPr>
+          <w:noProof/>
+          <w:lang w:eastAsia="en-US"/>
+        </w:rPr>
+      </w:pPr>
     </w:p>
     <w:p>
       <w:pPr>
-        <w:pStyle w:val="ListParagraph"/>
-        <w:ind w:left="1440"/>
+        <w:rPr>
+          <w:noProof/>
+          <w:lang w:eastAsia="en-US"/>
+        </w:rPr>
       </w:pPr>
     </w:p>
-    <w:p>
-      <w:pPr>
-        <w:pStyle w:val="ListParagraph"/>
-        <w:ind w:left="1440"/>
-      </w:pPr>
-    </w:p>
-    <w:p>
-      <w:pPr>
-        <w:pStyle w:val="ListParagraph"/>
-        <w:ind w:left="1440"/>
-      </w:pPr>
-    </w:p>
-    <w:p>
-      <w:pPr>
-        <w:pStyle w:val="ListParagraph"/>
-        <w:ind w:left="1440"/>
-      </w:pPr>
-    </w:p>
-    <w:p>
-      <w:pPr>
-        <w:pStyle w:val="ListParagraph"/>
-        <w:ind w:left="1440"/>
-      </w:pPr>
-    </w:p>
-    <w:p>
-      <w:pPr>
-        <w:pStyle w:val="ListParagraph"/>
-        <w:ind w:left="1440"/>
-      </w:pPr>
-    </w:p>
+    <w:p/>
     <w:p>
       <w:pPr>
         <w:pStyle w:val="Heading1"/>
@@ -4804,7 +4960,7 @@
                     <pic:cNvPicPr/>
                   </pic:nvPicPr>
                   <pic:blipFill>
-                    <a:blip r:embed="rId12"/>
+                    <a:blip r:embed="rId13"/>
                     <a:stretch>
                       <a:fillRect/>
                     </a:stretch>
@@ -4852,7 +5008,7 @@
                     <pic:cNvPicPr/>
                   </pic:nvPicPr>
                   <pic:blipFill>
-                    <a:blip r:embed="rId13"/>
+                    <a:blip r:embed="rId14"/>
                     <a:stretch>
                       <a:fillRect/>
                     </a:stretch>
@@ -4934,7 +5090,7 @@
                     <pic:cNvPicPr/>
                   </pic:nvPicPr>
                   <pic:blipFill>
-                    <a:blip r:embed="rId14">
+                    <a:blip r:embed="rId15">
                       <a:extLst>
                         <a:ext uri="{28A0092B-C50C-407E-A947-70E740481C1C}">
                           <a14:useLocalDpi xmlns:a14="http://schemas.microsoft.com/office/drawing/2010/main" val="0"/>
@@ -4984,7 +5140,7 @@
                     <pic:cNvPicPr/>
                   </pic:nvPicPr>
                   <pic:blipFill>
-                    <a:blip r:embed="rId15">
+                    <a:blip r:embed="rId16">
                       <a:extLst>
                         <a:ext uri="{28A0092B-C50C-407E-A947-70E740481C1C}">
                           <a14:useLocalDpi xmlns:a14="http://schemas.microsoft.com/office/drawing/2010/main" val="0"/>
@@ -9471,7 +9627,7 @@
                     </pic:cNvPicPr>
                   </pic:nvPicPr>
                   <pic:blipFill>
-                    <a:blip r:embed="rId16">
+                    <a:blip r:embed="rId17">
                       <a:extLst>
                         <a:ext uri="{28A0092B-C50C-407E-A947-70E740481C1C}">
                           <a14:useLocalDpi xmlns:a14="http://schemas.microsoft.com/office/drawing/2010/main" val="0"/>
@@ -9875,8 +10031,8 @@
     </w:tbl>
     <w:p/>
     <w:sectPr>
-      <w:headerReference w:type="even" r:id="rId17"/>
-      <w:headerReference w:type="default" r:id="rId18"/>
+      <w:headerReference w:type="even" r:id="rId18"/>
+      <w:headerReference w:type="default" r:id="rId19"/>
       <w:pgSz w:w="12240" w:h="15840" w:code="1"/>
       <w:pgMar w:top="1440" w:right="1080" w:bottom="1440" w:left="1080" w:header="720" w:footer="864" w:gutter="0"/>
       <w:pgNumType w:start="0"/>
@@ -9889,7 +10045,7 @@
 </file>
 
 <file path=word/endnotes.xml><?xml version="1.0" encoding="utf-8"?>
-<w:endnotes xmlns:wpc="http://schemas.microsoft.com/office/word/2010/wordprocessingCanvas" xmlns:mc="http://schemas.openxmlformats.org/markup-compatibility/2006" xmlns:o="urn:schemas-microsoft-com:office:office" xmlns:r="http://schemas.openxmlformats.org/officeDocument/2006/relationships" xmlns:m="http://schemas.openxmlformats.org/officeDocument/2006/math" xmlns:v="urn:schemas-microsoft-com:vml" xmlns:wp14="http://schemas.microsoft.com/office/word/2010/wordprocessingDrawing" xmlns:wp="http://schemas.openxmlformats.org/drawingml/2006/wordprocessingDrawing" xmlns:w10="urn:schemas-microsoft-com:office:word" xmlns:w="http://schemas.openxmlformats.org/wordprocessingml/2006/main" xmlns:w14="http://schemas.microsoft.com/office/word/2010/wordml" xmlns:w15="http://schemas.microsoft.com/office/word/2012/wordml" xmlns:wpg="http://schemas.microsoft.com/office/word/2010/wordprocessingGroup" xmlns:wpi="http://schemas.microsoft.com/office/word/2010/wordprocessingInk" xmlns:wne="http://schemas.microsoft.com/office/word/2006/wordml" xmlns:wps="http://schemas.microsoft.com/office/word/2010/wordprocessingShape" mc:Ignorable="w14 w15 wp14">
+<w:endnotes xmlns:wpc="http://schemas.microsoft.com/office/word/2010/wordprocessingCanvas" xmlns:cx="http://schemas.microsoft.com/office/drawing/2014/chartex" xmlns:cx1="http://schemas.microsoft.com/office/drawing/2015/9/8/chartex" xmlns:cx2="http://schemas.microsoft.com/office/drawing/2015/10/21/chartex" xmlns:mc="http://schemas.openxmlformats.org/markup-compatibility/2006" xmlns:o="urn:schemas-microsoft-com:office:office" xmlns:r="http://schemas.openxmlformats.org/officeDocument/2006/relationships" xmlns:m="http://schemas.openxmlformats.org/officeDocument/2006/math" xmlns:v="urn:schemas-microsoft-com:vml" xmlns:wp14="http://schemas.microsoft.com/office/word/2010/wordprocessingDrawing" xmlns:wp="http://schemas.openxmlformats.org/drawingml/2006/wordprocessingDrawing" xmlns:w10="urn:schemas-microsoft-com:office:word" xmlns:w="http://schemas.openxmlformats.org/wordprocessingml/2006/main" xmlns:w14="http://schemas.microsoft.com/office/word/2010/wordml" xmlns:w15="http://schemas.microsoft.com/office/word/2012/wordml" xmlns:w16se="http://schemas.microsoft.com/office/word/2015/wordml/symex" xmlns:wpg="http://schemas.microsoft.com/office/word/2010/wordprocessingGroup" xmlns:wpi="http://schemas.microsoft.com/office/word/2010/wordprocessingInk" xmlns:wne="http://schemas.microsoft.com/office/word/2006/wordml" xmlns:wps="http://schemas.microsoft.com/office/word/2010/wordprocessingShape" mc:Ignorable="w14 w15 w16se wp14">
   <w:endnote w:type="separator" w:id="-1">
     <w:p>
       <w:pPr>
@@ -9914,7 +10070,7 @@
 </file>
 
 <file path=word/footnotes.xml><?xml version="1.0" encoding="utf-8"?>
-<w:footnotes xmlns:wpc="http://schemas.microsoft.com/office/word/2010/wordprocessingCanvas" xmlns:mc="http://schemas.openxmlformats.org/markup-compatibility/2006" xmlns:o="urn:schemas-microsoft-com:office:office" xmlns:r="http://schemas.openxmlformats.org/officeDocument/2006/relationships" xmlns:m="http://schemas.openxmlformats.org/officeDocument/2006/math" xmlns:v="urn:schemas-microsoft-com:vml" xmlns:wp14="http://schemas.microsoft.com/office/word/2010/wordprocessingDrawing" xmlns:wp="http://schemas.openxmlformats.org/drawingml/2006/wordprocessingDrawing" xmlns:w10="urn:schemas-microsoft-com:office:word" xmlns:w="http://schemas.openxmlformats.org/wordprocessingml/2006/main" xmlns:w14="http://schemas.microsoft.com/office/word/2010/wordml" xmlns:w15="http://schemas.microsoft.com/office/word/2012/wordml" xmlns:wpg="http://schemas.microsoft.com/office/word/2010/wordprocessingGroup" xmlns:wpi="http://schemas.microsoft.com/office/word/2010/wordprocessingInk" xmlns:wne="http://schemas.microsoft.com/office/word/2006/wordml" xmlns:wps="http://schemas.microsoft.com/office/word/2010/wordprocessingShape" mc:Ignorable="w14 w15 wp14">
+<w:footnotes xmlns:wpc="http://schemas.microsoft.com/office/word/2010/wordprocessingCanvas" xmlns:cx="http://schemas.microsoft.com/office/drawing/2014/chartex" xmlns:cx1="http://schemas.microsoft.com/office/drawing/2015/9/8/chartex" xmlns:cx2="http://schemas.microsoft.com/office/drawing/2015/10/21/chartex" xmlns:mc="http://schemas.openxmlformats.org/markup-compatibility/2006" xmlns:o="urn:schemas-microsoft-com:office:office" xmlns:r="http://schemas.openxmlformats.org/officeDocument/2006/relationships" xmlns:m="http://schemas.openxmlformats.org/officeDocument/2006/math" xmlns:v="urn:schemas-microsoft-com:vml" xmlns:wp14="http://schemas.microsoft.com/office/word/2010/wordprocessingDrawing" xmlns:wp="http://schemas.openxmlformats.org/drawingml/2006/wordprocessingDrawing" xmlns:w10="urn:schemas-microsoft-com:office:word" xmlns:w="http://schemas.openxmlformats.org/wordprocessingml/2006/main" xmlns:w14="http://schemas.microsoft.com/office/word/2010/wordml" xmlns:w15="http://schemas.microsoft.com/office/word/2012/wordml" xmlns:w16se="http://schemas.microsoft.com/office/word/2015/wordml/symex" xmlns:wpg="http://schemas.microsoft.com/office/word/2010/wordprocessingGroup" xmlns:wpi="http://schemas.microsoft.com/office/word/2010/wordprocessingInk" xmlns:wne="http://schemas.microsoft.com/office/word/2006/wordml" xmlns:wps="http://schemas.microsoft.com/office/word/2010/wordprocessingShape" mc:Ignorable="w14 w15 w16se wp14">
   <w:footnote w:type="separator" w:id="-1">
     <w:p>
       <w:pPr>
@@ -9939,7 +10095,7 @@
 </file>
 
 <file path=word/header1.xml><?xml version="1.0" encoding="utf-8"?>
-<w:hdr xmlns:wpc="http://schemas.microsoft.com/office/word/2010/wordprocessingCanvas" xmlns:mc="http://schemas.openxmlformats.org/markup-compatibility/2006" xmlns:o="urn:schemas-microsoft-com:office:office" xmlns:r="http://schemas.openxmlformats.org/officeDocument/2006/relationships" xmlns:m="http://schemas.openxmlformats.org/officeDocument/2006/math" xmlns:v="urn:schemas-microsoft-com:vml" xmlns:wp14="http://schemas.microsoft.com/office/word/2010/wordprocessingDrawing" xmlns:wp="http://schemas.openxmlformats.org/drawingml/2006/wordprocessingDrawing" xmlns:w10="urn:schemas-microsoft-com:office:word" xmlns:w="http://schemas.openxmlformats.org/wordprocessingml/2006/main" xmlns:w14="http://schemas.microsoft.com/office/word/2010/wordml" xmlns:w15="http://schemas.microsoft.com/office/word/2012/wordml" xmlns:wpg="http://schemas.microsoft.com/office/word/2010/wordprocessingGroup" xmlns:wpi="http://schemas.microsoft.com/office/word/2010/wordprocessingInk" xmlns:wne="http://schemas.microsoft.com/office/word/2006/wordml" xmlns:wps="http://schemas.microsoft.com/office/word/2010/wordprocessingShape" mc:Ignorable="w14 w15 wp14">
+<w:hdr xmlns:wpc="http://schemas.microsoft.com/office/word/2010/wordprocessingCanvas" xmlns:cx="http://schemas.microsoft.com/office/drawing/2014/chartex" xmlns:cx1="http://schemas.microsoft.com/office/drawing/2015/9/8/chartex" xmlns:cx2="http://schemas.microsoft.com/office/drawing/2015/10/21/chartex" xmlns:mc="http://schemas.openxmlformats.org/markup-compatibility/2006" xmlns:o="urn:schemas-microsoft-com:office:office" xmlns:r="http://schemas.openxmlformats.org/officeDocument/2006/relationships" xmlns:m="http://schemas.openxmlformats.org/officeDocument/2006/math" xmlns:v="urn:schemas-microsoft-com:vml" xmlns:wp14="http://schemas.microsoft.com/office/word/2010/wordprocessingDrawing" xmlns:wp="http://schemas.openxmlformats.org/drawingml/2006/wordprocessingDrawing" xmlns:w10="urn:schemas-microsoft-com:office:word" xmlns:w="http://schemas.openxmlformats.org/wordprocessingml/2006/main" xmlns:w14="http://schemas.microsoft.com/office/word/2010/wordml" xmlns:w15="http://schemas.microsoft.com/office/word/2012/wordml" xmlns:w16se="http://schemas.microsoft.com/office/word/2015/wordml/symex" xmlns:wpg="http://schemas.microsoft.com/office/word/2010/wordprocessingGroup" xmlns:wpi="http://schemas.microsoft.com/office/word/2010/wordprocessingInk" xmlns:wne="http://schemas.microsoft.com/office/word/2006/wordml" xmlns:wps="http://schemas.microsoft.com/office/word/2010/wordprocessingShape" mc:Ignorable="w14 w15 w16se wp14">
   <w:p>
     <w:pPr>
       <w:pStyle w:val="Header"/>
@@ -10269,7 +10425,7 @@
                                 <w:sz w:val="24"/>
                                 <w:szCs w:val="24"/>
                               </w:rPr>
-                              <w:t>16</w:t>
+                              <w:t>10</w:t>
                             </w:r>
                             <w:r>
                               <w:rPr>
@@ -10305,15 +10461,15 @@
         <mc:Fallback>
           <w:pict>
             <v:group id="Group 158" o:spid="_x0000_s1029" style="position:absolute;margin-left:0;margin-top:0;width:133.9pt;height:80.65pt;z-index:251661312;mso-top-percent:23;mso-position-horizontal:left;mso-position-horizontal-relative:page;mso-position-vertical-relative:page;mso-top-percent:23;mso-width-relative:margin;mso-height-relative:margin" coordsize="17007,10241" o:gfxdata="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">
-              <v:group id="Group 159" o:spid="_x0000_s1030" style="position:absolute;width:17007;height:10241" coordsize="17007,10241" o:gfxdata="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">
-                <v:rect id="Rectangle 160" o:spid="_x0000_s1031" style="position:absolute;width:17007;height:10241;visibility:visible;mso-wrap-style:square;v-text-anchor:middle" o:gfxdata="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" fillcolor="white [3212]" stroked="f" strokeweight="1pt">
+              <v:group id="Group 159" o:spid="_x0000_s1030" style="position:absolute;width:17007;height:10241" coordsize="17007,10241" o:gfxdata="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">
+                <v:rect id="Rectangle 160" o:spid="_x0000_s1031" style="position:absolute;width:17007;height:10241;visibility:visible;mso-wrap-style:square;v-text-anchor:middle" o:gfxdata="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" fillcolor="white [3212]" stroked="f" strokeweight="1pt">
                   <v:fill opacity="0"/>
                 </v:rect>
-                <v:shape id="Rectangle 1" o:spid="_x0000_s1032" style="position:absolute;left:2286;width:14630;height:10149;visibility:visible;mso-wrap-style:square;v-text-anchor:middle" coordsize="1462822,1014481" o:gfxdata="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" path="m,l1462822,,910372,376306,,1014481,,xe" fillcolor="#5b9bd5 [3204]" stroked="f" strokeweight="1pt">
+                <v:shape id="Rectangle 1" o:spid="_x0000_s1032" style="position:absolute;left:2286;width:14630;height:10149;visibility:visible;mso-wrap-style:square;v-text-anchor:middle" coordsize="1462822,1014481" o:gfxdata="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" path="m,l1462822,,910372,376306,,1014481,,xe" fillcolor="#5b9bd5 [3204]" stroked="f" strokeweight="1pt">
                   <v:stroke joinstyle="miter"/>
                   <v:path arrowok="t" o:connecttype="custom" o:connectlocs="0,0;1463040,0;910508,376493;0,1014984;0,0" o:connectangles="0,0,0,0,0"/>
                 </v:shape>
-                <v:rect id="Rectangle 162" o:spid="_x0000_s1033" style="position:absolute;left:2286;width:14721;height:10241;visibility:visible;mso-wrap-style:square;v-text-anchor:middle" o:gfxdata="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" stroked="f" strokeweight="1pt">
+                <v:rect id="Rectangle 162" o:spid="_x0000_s1033" style="position:absolute;left:2286;width:14721;height:10241;visibility:visible;mso-wrap-style:square;v-text-anchor:middle" o:gfxdata="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" stroked="f" strokeweight="1pt">
                   <v:fill r:id="rId2" o:title="" recolor="t" rotate="t" type="frame"/>
                 </v:rect>
               </v:group>
@@ -10321,7 +10477,7 @@
                 <v:stroke joinstyle="miter"/>
                 <v:path gradientshapeok="t" o:connecttype="rect"/>
               </v:shapetype>
-              <v:shape id="Text Box 163" o:spid="_x0000_s1034" type="#_x0000_t202" style="position:absolute;left:2370;top:189;width:4428;height:3753;flip:x;visibility:visible;mso-wrap-style:square;v-text-anchor:middle" o:gfxdata="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" filled="f" stroked="f" strokeweight=".5pt">
+              <v:shape id="Text Box 163" o:spid="_x0000_s1034" type="#_x0000_t202" style="position:absolute;left:2370;top:189;width:4428;height:3753;flip:x;visibility:visible;mso-wrap-style:square;v-text-anchor:middle" o:gfxdata="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" filled="f" stroked="f" strokeweight=".5pt">
                 <v:textbox inset=",7.2pt,,7.2pt">
                   <w:txbxContent>
                     <w:p>
@@ -10369,7 +10525,7 @@
                           <w:sz w:val="24"/>
                           <w:szCs w:val="24"/>
                         </w:rPr>
-                        <w:t>16</w:t>
+                        <w:t>10</w:t>
                       </w:r>
                       <w:r>
                         <w:rPr>
@@ -10395,7 +10551,7 @@
 </file>
 
 <file path=word/header2.xml><?xml version="1.0" encoding="utf-8"?>
-<w:hdr xmlns:wpc="http://schemas.microsoft.com/office/word/2010/wordprocessingCanvas" xmlns:mc="http://schemas.openxmlformats.org/markup-compatibility/2006" xmlns:o="urn:schemas-microsoft-com:office:office" xmlns:r="http://schemas.openxmlformats.org/officeDocument/2006/relationships" xmlns:m="http://schemas.openxmlformats.org/officeDocument/2006/math" xmlns:v="urn:schemas-microsoft-com:vml" xmlns:wp14="http://schemas.microsoft.com/office/word/2010/wordprocessingDrawing" xmlns:wp="http://schemas.openxmlformats.org/drawingml/2006/wordprocessingDrawing" xmlns:w10="urn:schemas-microsoft-com:office:word" xmlns:w="http://schemas.openxmlformats.org/wordprocessingml/2006/main" xmlns:w14="http://schemas.microsoft.com/office/word/2010/wordml" xmlns:w15="http://schemas.microsoft.com/office/word/2012/wordml" xmlns:wpg="http://schemas.microsoft.com/office/word/2010/wordprocessingGroup" xmlns:wpi="http://schemas.microsoft.com/office/word/2010/wordprocessingInk" xmlns:wne="http://schemas.microsoft.com/office/word/2006/wordml" xmlns:wps="http://schemas.microsoft.com/office/word/2010/wordprocessingShape" mc:Ignorable="w14 w15 wp14">
+<w:hdr xmlns:wpc="http://schemas.microsoft.com/office/word/2010/wordprocessingCanvas" xmlns:cx="http://schemas.microsoft.com/office/drawing/2014/chartex" xmlns:cx1="http://schemas.microsoft.com/office/drawing/2015/9/8/chartex" xmlns:cx2="http://schemas.microsoft.com/office/drawing/2015/10/21/chartex" xmlns:mc="http://schemas.openxmlformats.org/markup-compatibility/2006" xmlns:o="urn:schemas-microsoft-com:office:office" xmlns:r="http://schemas.openxmlformats.org/officeDocument/2006/relationships" xmlns:m="http://schemas.openxmlformats.org/officeDocument/2006/math" xmlns:v="urn:schemas-microsoft-com:vml" xmlns:wp14="http://schemas.microsoft.com/office/word/2010/wordprocessingDrawing" xmlns:wp="http://schemas.openxmlformats.org/drawingml/2006/wordprocessingDrawing" xmlns:w10="urn:schemas-microsoft-com:office:word" xmlns:w="http://schemas.openxmlformats.org/wordprocessingml/2006/main" xmlns:w14="http://schemas.microsoft.com/office/word/2010/wordml" xmlns:w15="http://schemas.microsoft.com/office/word/2012/wordml" xmlns:w16se="http://schemas.microsoft.com/office/word/2015/wordml/symex" xmlns:wpg="http://schemas.microsoft.com/office/word/2010/wordprocessingGroup" xmlns:wpi="http://schemas.microsoft.com/office/word/2010/wordprocessingInk" xmlns:wne="http://schemas.microsoft.com/office/word/2006/wordml" xmlns:wps="http://schemas.microsoft.com/office/word/2010/wordprocessingShape" mc:Ignorable="w14 w15 w16se wp14">
   <w:p>
     <w:pPr>
       <w:pStyle w:val="Header"/>
@@ -10726,7 +10882,7 @@
                                 <w:sz w:val="24"/>
                                 <w:szCs w:val="24"/>
                               </w:rPr>
-                              <w:t>17</w:t>
+                              <w:t>9</w:t>
                             </w:r>
                             <w:r>
                               <w:rPr>
@@ -10762,15 +10918,15 @@
         <mc:Fallback>
           <w:pict>
             <v:group id="Group 167" o:spid="_x0000_s1035" style="position:absolute;margin-left:82.7pt;margin-top:0;width:133.9pt;height:80.65pt;z-index:251659264;mso-top-percent:23;mso-position-horizontal:right;mso-position-horizontal-relative:page;mso-position-vertical-relative:page;mso-top-percent:23;mso-width-relative:margin;mso-height-relative:margin" coordsize="17007,10241" o:gfxdata="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">
-              <v:group id="Group 168" o:spid="_x0000_s1036" style="position:absolute;width:17007;height:10241" coordsize="17007,10241" o:gfxdata="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">
-                <v:rect id="Rectangle 169" o:spid="_x0000_s1037" style="position:absolute;width:17007;height:10241;visibility:visible;mso-wrap-style:square;v-text-anchor:middle" o:gfxdata="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" fillcolor="white [3212]" stroked="f" strokeweight="1pt">
+              <v:group id="Group 168" o:spid="_x0000_s1036" style="position:absolute;width:17007;height:10241" coordsize="17007,10241" o:gfxdata="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">
+                <v:rect id="Rectangle 169" o:spid="_x0000_s1037" style="position:absolute;width:17007;height:10241;visibility:visible;mso-wrap-style:square;v-text-anchor:middle" o:gfxdata="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" fillcolor="white [3212]" stroked="f" strokeweight="1pt">
                   <v:fill opacity="0"/>
                 </v:rect>
-                <v:shape id="Rectangle 12" o:spid="_x0000_s1038" style="position:absolute;width:14630;height:10149;visibility:visible;mso-wrap-style:square;v-text-anchor:middle" coordsize="1462822,1014481" o:gfxdata="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" path="m,l1462822,r,1014481l638269,407899,,xe" fillcolor="#5b9bd5 [3204]" stroked="f" strokeweight="1pt">
+                <v:shape id="Rectangle 12" o:spid="_x0000_s1038" style="position:absolute;width:14630;height:10149;visibility:visible;mso-wrap-style:square;v-text-anchor:middle" coordsize="1462822,1014481" o:gfxdata="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" path="m,l1462822,r,1014481l638269,407899,,xe" fillcolor="#5b9bd5 [3204]" stroked="f" strokeweight="1pt">
                   <v:stroke joinstyle="miter"/>
                   <v:path arrowok="t" o:connecttype="custom" o:connectlocs="0,0;1463040,0;1463040,1014984;638364,408101;0,0" o:connectangles="0,0,0,0,0"/>
                 </v:shape>
-                <v:rect id="Rectangle 171" o:spid="_x0000_s1039" style="position:absolute;width:14721;height:10241;visibility:visible;mso-wrap-style:square;v-text-anchor:middle" o:gfxdata="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" strokecolor="white [3212]" strokeweight="1pt">
+                <v:rect id="Rectangle 171" o:spid="_x0000_s1039" style="position:absolute;width:14721;height:10241;visibility:visible;mso-wrap-style:square;v-text-anchor:middle" o:gfxdata="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" strokecolor="white [3212]" strokeweight="1pt">
                   <v:fill r:id="rId2" o:title="" recolor="t" rotate="t" type="frame"/>
                 </v:rect>
               </v:group>
@@ -10778,7 +10934,7 @@
                 <v:stroke joinstyle="miter"/>
                 <v:path gradientshapeok="t" o:connecttype="rect"/>
               </v:shapetype>
-              <v:shape id="Text Box 172" o:spid="_x0000_s1040" type="#_x0000_t202" style="position:absolute;left:10326;top:95;width:4381;height:3752;visibility:visible;mso-wrap-style:square;v-text-anchor:middle" o:gfxdata="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" filled="f" stroked="f" strokeweight=".5pt">
+              <v:shape id="Text Box 172" o:spid="_x0000_s1040" type="#_x0000_t202" style="position:absolute;left:10326;top:95;width:4381;height:3752;visibility:visible;mso-wrap-style:square;v-text-anchor:middle" o:gfxdata="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" filled="f" stroked="f" strokeweight=".5pt">
                 <v:textbox inset=",7.2pt,,7.2pt">
                   <w:txbxContent>
                     <w:p>
@@ -10825,7 +10981,7 @@
                           <w:sz w:val="24"/>
                           <w:szCs w:val="24"/>
                         </w:rPr>
-                        <w:t>17</w:t>
+                        <w:t>9</w:t>
                       </w:r>
                       <w:r>
                         <w:rPr>
@@ -10851,7 +11007,7 @@
 </file>
 
 <file path=word/numbering.xml><?xml version="1.0" encoding="utf-8"?>
-<w:numbering xmlns:wpc="http://schemas.microsoft.com/office/word/2010/wordprocessingCanvas" xmlns:mc="http://schemas.openxmlformats.org/markup-compatibility/2006" xmlns:o="urn:schemas-microsoft-com:office:office" xmlns:r="http://schemas.openxmlformats.org/officeDocument/2006/relationships" xmlns:m="http://schemas.openxmlformats.org/officeDocument/2006/math" xmlns:v="urn:schemas-microsoft-com:vml" xmlns:wp14="http://schemas.microsoft.com/office/word/2010/wordprocessingDrawing" xmlns:wp="http://schemas.openxmlformats.org/drawingml/2006/wordprocessingDrawing" xmlns:w10="urn:schemas-microsoft-com:office:word" xmlns:w="http://schemas.openxmlformats.org/wordprocessingml/2006/main" xmlns:w14="http://schemas.microsoft.com/office/word/2010/wordml" xmlns:w15="http://schemas.microsoft.com/office/word/2012/wordml" xmlns:wpg="http://schemas.microsoft.com/office/word/2010/wordprocessingGroup" xmlns:wpi="http://schemas.microsoft.com/office/word/2010/wordprocessingInk" xmlns:wne="http://schemas.microsoft.com/office/word/2006/wordml" xmlns:wps="http://schemas.microsoft.com/office/word/2010/wordprocessingShape" mc:Ignorable="w14 w15 wp14">
+<w:numbering xmlns:wpc="http://schemas.microsoft.com/office/word/2010/wordprocessingCanvas" xmlns:cx="http://schemas.microsoft.com/office/drawing/2014/chartex" xmlns:cx1="http://schemas.microsoft.com/office/drawing/2015/9/8/chartex" xmlns:cx2="http://schemas.microsoft.com/office/drawing/2015/10/21/chartex" xmlns:mc="http://schemas.openxmlformats.org/markup-compatibility/2006" xmlns:o="urn:schemas-microsoft-com:office:office" xmlns:r="http://schemas.openxmlformats.org/officeDocument/2006/relationships" xmlns:m="http://schemas.openxmlformats.org/officeDocument/2006/math" xmlns:v="urn:schemas-microsoft-com:vml" xmlns:wp14="http://schemas.microsoft.com/office/word/2010/wordprocessingDrawing" xmlns:wp="http://schemas.openxmlformats.org/drawingml/2006/wordprocessingDrawing" xmlns:w10="urn:schemas-microsoft-com:office:word" xmlns:w="http://schemas.openxmlformats.org/wordprocessingml/2006/main" xmlns:w14="http://schemas.microsoft.com/office/word/2010/wordml" xmlns:w15="http://schemas.microsoft.com/office/word/2012/wordml" xmlns:w16se="http://schemas.microsoft.com/office/word/2015/wordml/symex" xmlns:wpg="http://schemas.microsoft.com/office/word/2010/wordprocessingGroup" xmlns:wpi="http://schemas.microsoft.com/office/word/2010/wordprocessingInk" xmlns:wne="http://schemas.microsoft.com/office/word/2006/wordml" xmlns:wps="http://schemas.microsoft.com/office/word/2010/wordprocessingShape" mc:Ignorable="w14 w15 w16se wp14">
   <w:abstractNum w:abstractNumId="0" w15:restartNumberingAfterBreak="0">
     <w:nsid w:val="00126885"/>
     <w:multiLevelType w:val="multilevel"/>
@@ -14286,7 +14442,7 @@
 </file>
 
 <file path=word/styles.xml><?xml version="1.0" encoding="utf-8"?>
-<w:styles xmlns:mc="http://schemas.openxmlformats.org/markup-compatibility/2006" xmlns:r="http://schemas.openxmlformats.org/officeDocument/2006/relationships" xmlns:w="http://schemas.openxmlformats.org/wordprocessingml/2006/main" xmlns:w14="http://schemas.microsoft.com/office/word/2010/wordml" xmlns:w15="http://schemas.microsoft.com/office/word/2012/wordml" mc:Ignorable="w14 w15">
+<w:styles xmlns:mc="http://schemas.openxmlformats.org/markup-compatibility/2006" xmlns:r="http://schemas.openxmlformats.org/officeDocument/2006/relationships" xmlns:w="http://schemas.openxmlformats.org/wordprocessingml/2006/main" xmlns:w14="http://schemas.microsoft.com/office/word/2010/wordml" xmlns:w15="http://schemas.microsoft.com/office/word/2012/wordml" xmlns:w16se="http://schemas.microsoft.com/office/word/2015/wordml/symex" mc:Ignorable="w14 w15 w16se">
   <w:docDefaults>
     <w:rPrDefault>
       <w:rPr>
@@ -14302,7 +14458,7 @@
       </w:pPr>
     </w:pPrDefault>
   </w:docDefaults>
-  <w:latentStyles w:defLockedState="0" w:defUIPriority="99" w:defSemiHidden="0" w:defUnhideWhenUsed="0" w:defQFormat="0" w:count="371">
+  <w:latentStyles w:defLockedState="0" w:defUIPriority="99" w:defSemiHidden="0" w:defUnhideWhenUsed="0" w:defQFormat="0" w:count="372">
     <w:lsdException w:name="Normal" w:uiPriority="0" w:qFormat="1"/>
     <w:lsdException w:name="heading 1" w:uiPriority="9" w:qFormat="1"/>
     <w:lsdException w:name="heading 2" w:semiHidden="1" w:uiPriority="9" w:unhideWhenUsed="1" w:qFormat="1"/>
@@ -14674,6 +14830,7 @@
     <w:lsdException w:name="List Table 5 Dark Accent 6" w:uiPriority="50"/>
     <w:lsdException w:name="List Table 6 Colorful Accent 6" w:uiPriority="51"/>
     <w:lsdException w:name="List Table 7 Colorful Accent 6" w:uiPriority="52"/>
+    <w:lsdException w:name="Mention" w:semiHidden="1" w:unhideWhenUsed="1"/>
   </w:latentStyles>
   <w:style w:type="paragraph" w:default="1" w:styleId="Normal">
     <w:name w:val="Normal"/>
@@ -15343,12 +15500,17 @@
     <w:autoRedefine/>
     <w:uiPriority w:val="39"/>
     <w:unhideWhenUsed/>
-    <w:rsid w:val="00D76EEA"/>
+    <w:rsid w:val="008A17CF"/>
     <w:pPr>
+      <w:tabs>
+        <w:tab w:val="right" w:leader="dot" w:pos="10070"/>
+      </w:tabs>
       <w:spacing w:after="100"/>
     </w:pPr>
     <w:rPr>
       <w:rFonts w:cs="Times New Roman"/>
+      <w:noProof/>
+      <w:sz w:val="24"/>
       <w:lang w:eastAsia="en-US"/>
     </w:rPr>
   </w:style>
@@ -15962,7 +16124,7 @@
 </file>
 
 <file path=customXml/itemProps2.xml><?xml version="1.0" encoding="utf-8"?>
-<ds:datastoreItem xmlns:ds="http://schemas.openxmlformats.org/officeDocument/2006/customXml" ds:itemID="{A444B8F4-D3CA-40DE-8794-C2E9D1396A7E}">
+<ds:datastoreItem xmlns:ds="http://schemas.openxmlformats.org/officeDocument/2006/customXml" ds:itemID="{F7BE1693-8116-4A1F-8DAF-BF373AF3A6D7}">
   <ds:schemaRefs>
     <ds:schemaRef ds:uri="http://schemas.openxmlformats.org/officeDocument/2006/bibliography"/>
   </ds:schemaRefs>
